--- a/TCC_Alex_Sandro_Silva_Batista_de_Souza_e_José_Ricardo_da_Costa_Sampaio.docx
+++ b/TCC_Alex_Sandro_Silva_Batista_de_Souza_e_José_Ricardo_da_Costa_Sampaio.docx
@@ -1322,7 +1322,19 @@
     </w:p>
     <w:p>
       <w:r>
-        <w:t>Com a chegada das novas tecnologias e o aumento consequente do volume de informações geradas diariamente, à realidade contemporânea impõem-se a necessidade de cuidar e tratar desses dados. Tal demanda requer não só um maior números de profissionais capacitados como também a produção de ferramentas eficazes no fazer exigido. Ferramentas que propiciem a tomada decisões são cada vez mais procuradas e vimos nisto uma grande oportunidade. E</w:t>
+        <w:t>Com a chegada das novas tecnologias e o aumento consequente do volume de informações geradas diariamente, à realidade contemporânea impõem-se a necessidade de cuidar e tratar desses dados. Tal demanda requer não só um maior número de profissionais capacitados</w:t>
+      </w:r>
+      <w:r>
+        <w:t>,</w:t>
+      </w:r>
+      <w:r>
+        <w:t xml:space="preserve"> como também a produção de ferramentas eficazes no fazer exigido. Ferramentas que propiciem a tomada </w:t>
+      </w:r>
+      <w:r>
+        <w:t xml:space="preserve">de </w:t>
+      </w:r>
+      <w:r>
+        <w:t>decisões são cada vez mais procuradas e vimos nisto uma grande oportunidade. E</w:t>
       </w:r>
       <w:r>
         <w:t xml:space="preserve">ste </w:t>
@@ -1340,7 +1352,13 @@
         <w:t xml:space="preserve"> tem como premissa</w:t>
       </w:r>
       <w:r>
-        <w:t xml:space="preserve"> a geração de visualizações que permitam o auxílio na tomada de decisões a partir</w:t>
+        <w:t xml:space="preserve"> a geração de visualizações que permitam o auxílio na tomada de decisões</w:t>
+      </w:r>
+      <w:r>
+        <w:t>,</w:t>
+      </w:r>
+      <w:r>
+        <w:t xml:space="preserve"> a partir</w:t>
       </w:r>
       <w:r>
         <w:t xml:space="preserve"> </w:t>
@@ -1355,7 +1373,13 @@
         <w:t>DB</w:t>
       </w:r>
       <w:r>
-        <w:t>)) em determinado campo ou área de interesse de cunho científico e/ou mercadológico. Para tal, ser</w:t>
+        <w:t>))</w:t>
+      </w:r>
+      <w:r>
+        <w:t>,</w:t>
+      </w:r>
+      <w:r>
+        <w:t xml:space="preserve"> em determinado campo ou área de interesse de cunho científico e/ou mercadológico. Para tal, ser</w:t>
       </w:r>
       <w:r>
         <w:t>ão</w:t>
@@ -1406,7 +1430,13 @@
         <w:t xml:space="preserve"> a facilidade </w:t>
       </w:r>
       <w:r>
-        <w:t>de produzir as efeitos desejáveis</w:t>
+        <w:t xml:space="preserve">de produzir </w:t>
+      </w:r>
+      <w:r>
+        <w:t>o</w:t>
+      </w:r>
+      <w:r>
+        <w:t>s efeitos desejáveis</w:t>
       </w:r>
       <w:r>
         <w:t xml:space="preserve">, </w:t>
@@ -1436,7 +1466,19 @@
         <w:rPr>
           <w:iCs/>
         </w:rPr>
-        <w:t>conjunto métodos dentre os quais, merecem menção,</w:t>
+        <w:t xml:space="preserve">conjunto </w:t>
+      </w:r>
+      <w:r>
+        <w:rPr>
+          <w:iCs/>
+        </w:rPr>
+        <w:t xml:space="preserve">de </w:t>
+      </w:r>
+      <w:r>
+        <w:rPr>
+          <w:iCs/>
+        </w:rPr>
+        <w:t>métodos dentre os quais, merecem menção,</w:t>
       </w:r>
       <w:r>
         <w:t xml:space="preserve"> o algoritmo </w:t>
@@ -1451,10 +1493,34 @@
         <w:rPr>
           <w:iCs/>
         </w:rPr>
-        <w:t xml:space="preserve"> que tem sua utilidade aplicada ao mapeamento da BD, e a técnica do chi-quadrado que propiciará, como veremos detalhadamente, o cálculo de distâncias entre itens. Tais distâncias permitirão a confecção dos gráficos objeto das visualizações.</w:t>
-      </w:r>
-      <w:r>
-        <w:t xml:space="preserve"> Em função destas ações espera-se demonstrar claramente a aplicabilidade destes procedimentos nas tomadas de decisões dentro de qualquer cenário que se enquadre na proposta apresentada. </w:t>
+        <w:t xml:space="preserve"> que tem sua utilidade aplicada ao mapeamento da BD, e a técnica do chi-quadrado que propiciará, como veremos detalhadamente, o cálculo de distâncias entre itens. Tais distâncias permitirão a confecção dos gráficos</w:t>
+      </w:r>
+      <w:r>
+        <w:rPr>
+          <w:iCs/>
+        </w:rPr>
+        <w:t>,</w:t>
+      </w:r>
+      <w:r>
+        <w:rPr>
+          <w:iCs/>
+        </w:rPr>
+        <w:t xml:space="preserve"> objeto das visualizações.</w:t>
+      </w:r>
+      <w:r>
+        <w:t xml:space="preserve"> Em função destas ações</w:t>
+      </w:r>
+      <w:r>
+        <w:t>,</w:t>
+      </w:r>
+      <w:r>
+        <w:t xml:space="preserve"> espera-se demonstrar claramente a aplicabilidade destes procedimentos nas tomadas de decisões</w:t>
+      </w:r>
+      <w:r>
+        <w:t>, e</w:t>
+      </w:r>
+      <w:r>
+        <w:t xml:space="preserve"> dentro de qualquer cenário que se enquadre na proposta apresentada. </w:t>
       </w:r>
     </w:p>
     <w:p>
@@ -2879,6 +2945,13 @@
     </w:p>
     <w:sdt>
       <w:sdtPr>
+        <w:rPr>
+          <w:rFonts w:ascii="Arial" w:eastAsia="Times New Roman" w:hAnsi="Arial" w:cs="Times New Roman"/>
+          <w:color w:val="auto"/>
+          <w:sz w:val="24"/>
+          <w:szCs w:val="20"/>
+          <w:lang w:eastAsia="pt-BR"/>
+        </w:rPr>
         <w:id w:val="-1393196204"/>
         <w:docPartObj>
           <w:docPartGallery w:val="Table of Contents"/>
@@ -2887,13 +2960,8 @@
       </w:sdtPr>
       <w:sdtEndPr>
         <w:rPr>
-          <w:rFonts w:ascii="Arial" w:eastAsia="Times New Roman" w:hAnsi="Arial" w:cs="Times New Roman"/>
           <w:b/>
           <w:bCs/>
-          <w:color w:val="auto"/>
-          <w:sz w:val="24"/>
-          <w:szCs w:val="20"/>
-          <w:lang w:eastAsia="pt-BR"/>
         </w:rPr>
       </w:sdtEndPr>
       <w:sdtContent>
@@ -5078,11 +5146,13 @@
         <w:ind w:firstLine="1134"/>
       </w:pPr>
       <w:r>
-        <w:t xml:space="preserve">Por que utilizar as regras de associação? Por causa da facilidade de utilização dos padrões de transações em bases de dados fornecido por suas pesquisas multidimensionais baseados em suas métricas pilares: suporte, e confiança mínimos, </w:t>
-      </w:r>
-      <w:r>
-        <w:lastRenderedPageBreak/>
-        <w:t xml:space="preserve">estes conceitos e regras encontradas serão apresentados serão apresentados ao longo do projeto.   </w:t>
+        <w:t>Por que utilizar as regras de associação? Por causa da facilidade de utilização dos padrões de transações em bases de dados</w:t>
+      </w:r>
+      <w:r>
+        <w:t>,</w:t>
+      </w:r>
+      <w:r>
+        <w:t xml:space="preserve"> fornecido por suas pesquisas multidimensionais baseados em suas métricas pilares: suporte e confiança mínimos, estes conceitos e regras encontradas serão apresentados ao longo do projeto.   </w:t>
       </w:r>
     </w:p>
     <w:p>
@@ -5090,6 +5160,7 @@
         <w:ind w:firstLine="1134"/>
       </w:pPr>
       <w:r>
+        <w:lastRenderedPageBreak/>
         <w:t>Para reorganizar e verificar como as regras de associação (</w:t>
       </w:r>
       <w:r>
@@ -5108,7 +5179,13 @@
         <w:fldChar w:fldCharType="end"/>
       </w:r>
       <w:r>
-        <w:t xml:space="preserve">) estão projetadas nestes espaços solução dimensionais utilizaremos o algoritmo </w:t>
+        <w:t>) estão projetadas nestes espaços solução dimensionais</w:t>
+      </w:r>
+      <w:r>
+        <w:t>,</w:t>
+      </w:r>
+      <w:r>
+        <w:t xml:space="preserve"> utilizaremos o algoritmo </w:t>
       </w:r>
       <w:r>
         <w:rPr>
@@ -5137,12 +5214,14 @@
       <w:r>
         <w:t xml:space="preserve">,  e foi utilizado o </w:t>
       </w:r>
+      <w:proofErr w:type="spellStart"/>
       <w:r>
         <w:rPr>
           <w:i/>
         </w:rPr>
         <w:t>Phyton</w:t>
       </w:r>
+      <w:proofErr w:type="spellEnd"/>
       <w:r>
         <w:t xml:space="preserve"> como linguagem de programação.</w:t>
       </w:r>
@@ -5217,12 +5296,14 @@
       <w:r>
         <w:t xml:space="preserve">Para maiores informações a respeito do projeto, o código fonte encontra-se disponível  no repositório </w:t>
       </w:r>
+      <w:proofErr w:type="spellStart"/>
       <w:r>
         <w:rPr>
           <w:i/>
         </w:rPr>
         <w:t>github</w:t>
       </w:r>
+      <w:proofErr w:type="spellEnd"/>
       <w:r>
         <w:t xml:space="preserve"> através do link </w:t>
       </w:r>
@@ -5331,7 +5412,13 @@
         <w:fldChar w:fldCharType="end"/>
       </w:r>
       <w:r>
-        <w:t>) para auxiliar na tomada de decisões em área de pesquisa a respeito dos possíveis problemas relacionados à respectiva base de dados pesquisada.</w:t>
+        <w:t>)</w:t>
+      </w:r>
+      <w:r>
+        <w:t>,</w:t>
+      </w:r>
+      <w:r>
+        <w:t xml:space="preserve"> para auxiliar na tomada de decisões em área de pesquisa a respeito dos possíveis problemas relacionados à respectiva base de dados pesquisada.</w:t>
       </w:r>
     </w:p>
     <w:p>
@@ -5348,7 +5435,19 @@
         <w:rPr>
           <w:noProof/>
         </w:rPr>
-        <w:t xml:space="preserve"> foi pesquisada a base de dados da Secretaria de Saúde de Londrina  que une características sócio-econômincas a respeito de dados de procedimentos realizados em internações hospitalares </w:t>
+        <w:t xml:space="preserve"> foi pesquisada a base de dados da Secretaria de Saúde de Londrina</w:t>
+      </w:r>
+      <w:r>
+        <w:rPr>
+          <w:noProof/>
+        </w:rPr>
+        <w:t xml:space="preserve">, </w:t>
+      </w:r>
+      <w:r>
+        <w:rPr>
+          <w:noProof/>
+        </w:rPr>
+        <w:t xml:space="preserve">que une características sócio-econômincas a respeito de dados de procedimentos realizados em internações hospitalares </w:t>
       </w:r>
       <w:sdt>
         <w:sdtPr>
@@ -5428,7 +5527,55 @@
         <w:rPr>
           <w:noProof/>
         </w:rPr>
-        <w:t>80,45% das herniorrafias inguinais(unilateral) múltiplas são realizadas em pessoas do sexo masculino em crianças de 0 a 4 anos, foi caracterizado um erro de nomenclatura nos procedimentos em crianças desta faixa etária diminuindo o custo de funcionamento dos hospitais visto que a herniorrafias inguinal pode levar a uma internação de urgência ou emergencia enquanto que o tratamento urológico da hidrocele comunicante é um procedimento eletivo.</w:t>
+        <w:t>80,45% das herniorrafias inguinais(unilateral) múltiplas são realizadas em pessoas do sexo masculino</w:t>
+      </w:r>
+      <w:r>
+        <w:rPr>
+          <w:noProof/>
+        </w:rPr>
+        <w:t>,</w:t>
+      </w:r>
+      <w:r>
+        <w:rPr>
+          <w:noProof/>
+        </w:rPr>
+        <w:t xml:space="preserve"> em crianças de 0 a 4 anos, foi caracterizado um erro de nomenclatura nos procedimentos em crianças desta faixa etária diminuindo o custo de funcionamento dos hospitais</w:t>
+      </w:r>
+      <w:r>
+        <w:rPr>
+          <w:noProof/>
+        </w:rPr>
+        <w:t>,</w:t>
+      </w:r>
+      <w:r>
+        <w:rPr>
+          <w:noProof/>
+        </w:rPr>
+        <w:t xml:space="preserve"> visto que</w:t>
+      </w:r>
+      <w:r>
+        <w:rPr>
+          <w:noProof/>
+        </w:rPr>
+        <w:t>,</w:t>
+      </w:r>
+      <w:r>
+        <w:rPr>
+          <w:noProof/>
+        </w:rPr>
+        <w:t xml:space="preserve"> a herniorrafias inguinal pode levar a uma internação de urgência ou emergencia</w:t>
+      </w:r>
+      <w:r>
+        <w:rPr>
+          <w:noProof/>
+        </w:rPr>
+        <w:t>,</w:t>
+      </w:r>
+      <w:r>
+        <w:rPr>
+          <w:noProof/>
+        </w:rPr>
+        <w:t xml:space="preserve"> enquanto que o tratamento urológico da hidrocele comunicante é um procedimento eletivo.</w:t>
       </w:r>
     </w:p>
     <w:p/>
@@ -5643,7 +5790,43 @@
         <w:rPr>
           <w:noProof/>
         </w:rPr>
-        <w:t xml:space="preserve"> os 15 atributos mais desejados pelo mercado indicando as principais causas e efeitos da comercialização dos rebanhos de gado nelore no país .  O estudo sugere que o mérito genético total, índice oficial do programa Nelore Brasil seja um índice fundamenta para a comercialização dos touros no país, indentificando combinações de atributos genétcos, geográfico, e temporais mandatórios nas segmentações de rebanhos de touros para comercialização  pelo programa Nelore Brasil.</w:t>
+        <w:t xml:space="preserve"> os 15 atributos mais desejados pelo mercado</w:t>
+      </w:r>
+      <w:r>
+        <w:rPr>
+          <w:noProof/>
+        </w:rPr>
+        <w:t>,</w:t>
+      </w:r>
+      <w:r>
+        <w:rPr>
+          <w:noProof/>
+        </w:rPr>
+        <w:t xml:space="preserve"> indicando as principais causas e efeitos da comercialização dos rebanhos de gado nelore no país .  O estudo sugere que o mérito genético total, índice oficial do programa Nelore Brasil seja um índice fundamenta</w:t>
+      </w:r>
+      <w:r>
+        <w:rPr>
+          <w:noProof/>
+        </w:rPr>
+        <w:t>l</w:t>
+      </w:r>
+      <w:r>
+        <w:rPr>
+          <w:noProof/>
+        </w:rPr>
+        <w:t xml:space="preserve"> para a comercialização dos touros no país, identificando combinações de atributos genét</w:t>
+      </w:r>
+      <w:r>
+        <w:rPr>
+          <w:noProof/>
+        </w:rPr>
+        <w:t>i</w:t>
+      </w:r>
+      <w:r>
+        <w:rPr>
+          <w:noProof/>
+        </w:rPr>
+        <w:t>cos, geográfico, e temporais mandatórios nas segmentações de rebanhos de touros para comercialização  pelo programa Nelore Brasil.</w:t>
       </w:r>
     </w:p>
     <w:p>
@@ -5742,12 +5925,24 @@
         <w:rPr>
           <w:noProof/>
         </w:rPr>
-        <w:t xml:space="preserve">.  No sistema de buscas por conteúdo o emprego da </w:t>
+        <w:t>.  No sistema de buscas por conteúdo</w:t>
       </w:r>
       <w:r>
         <w:rPr>
           <w:noProof/>
         </w:rPr>
+        <w:t>,</w:t>
+      </w:r>
+      <w:r>
+        <w:rPr>
+          <w:noProof/>
+        </w:rPr>
+        <w:t xml:space="preserve"> o emprego da </w:t>
+      </w:r>
+      <w:r>
+        <w:rPr>
+          <w:noProof/>
+        </w:rPr>
         <w:fldChar w:fldCharType="begin"/>
       </w:r>
       <w:r>
@@ -5780,7 +5975,19 @@
         <w:rPr>
           <w:noProof/>
         </w:rPr>
-        <w:t xml:space="preserve"> tem por finalidade a redução dos vetores característicos de representação das imagens e reduzir as redundâncias existentes entre as característica de baixo nível das imagens e seu significado semântico com a ajuda do algoritmo </w:t>
+        <w:t xml:space="preserve"> tem por finalidade a redução dos vetores característicos de representação das imagens</w:t>
+      </w:r>
+      <w:r>
+        <w:rPr>
+          <w:noProof/>
+        </w:rPr>
+        <w:t>,</w:t>
+      </w:r>
+      <w:r>
+        <w:rPr>
+          <w:noProof/>
+        </w:rPr>
+        <w:t xml:space="preserve"> e reduzir as redundâncias existentes entre as característica de baixo nível das imagens e seu significado semântico com a ajuda do algoritmo </w:t>
       </w:r>
       <w:r>
         <w:rPr>
@@ -6014,7 +6221,19 @@
         <w:rPr>
           <w:noProof/>
         </w:rPr>
-        <w:t xml:space="preserve"> é uma ferramenta de identificação de padrões complexos e multidimensionais entre atributos de  bases de dados naturezas distintas.</w:t>
+        <w:t xml:space="preserve"> é uma ferramenta de identificação de padrões complexos e multidimensionais entre atributos de  bases de dados</w:t>
+      </w:r>
+      <w:r>
+        <w:rPr>
+          <w:noProof/>
+        </w:rPr>
+        <w:t xml:space="preserve"> de</w:t>
+      </w:r>
+      <w:r>
+        <w:rPr>
+          <w:noProof/>
+        </w:rPr>
+        <w:t xml:space="preserve"> naturezas distintas.</w:t>
       </w:r>
     </w:p>
     <w:p>
@@ -6082,6 +6301,9 @@
         <w:fldChar w:fldCharType="end"/>
       </w:r>
       <w:r>
+        <w:t>,</w:t>
+      </w:r>
+      <w:r>
         <w:t xml:space="preserve"> e o comportamento dos </w:t>
       </w:r>
       <w:r>
@@ -6135,7 +6357,16 @@
         <w:fldChar w:fldCharType="end"/>
       </w:r>
       <w:r>
-        <w:t xml:space="preserve"> que são o foco do nosso projeto encontram-se na principal etapa do processo de </w:t>
+        <w:t>,</w:t>
+      </w:r>
+      <w:r>
+        <w:t xml:space="preserve"> que são o foco do nosso projeto</w:t>
+      </w:r>
+      <w:r>
+        <w:t>,</w:t>
+      </w:r>
+      <w:r>
+        <w:t xml:space="preserve"> encontram-se na principal etapa do processo de </w:t>
       </w:r>
       <w:r>
         <w:fldChar w:fldCharType="begin"/>
@@ -6156,7 +6387,15 @@
         <w:fldChar w:fldCharType="end"/>
       </w:r>
       <w:r>
-        <w:t xml:space="preserve"> a mineração dos dados com objetivo de descrever padrões de relacionamentos complexos entre os itens da base de dados estudada.</w:t>
+        <w:t xml:space="preserve">. – </w:t>
+      </w:r>
+      <w:proofErr w:type="gramStart"/>
+      <w:r>
+        <w:t>a</w:t>
+      </w:r>
+      <w:proofErr w:type="gramEnd"/>
+      <w:r>
+        <w:t xml:space="preserve"> mineração dos dados com objetivo de descrever padrões de relacionamentos complexos entre os itens da base de dados estudada.</w:t>
       </w:r>
     </w:p>
     <w:p>
@@ -6188,7 +6427,13 @@
         <w:t>administração da</w:t>
       </w:r>
       <w:r>
-        <w:t xml:space="preserve"> base de dados na tomada de decisões, visto que está ferramenta proporciona uma visão mais abrangente acerca destes relacionamentos totalmente desconhecidos do ponto de vista administrativo.</w:t>
+        <w:t xml:space="preserve"> base de dados na tomada de decisões, visto que est</w:t>
+      </w:r>
+      <w:r>
+        <w:t>a</w:t>
+      </w:r>
+      <w:r>
+        <w:t xml:space="preserve"> ferramenta proporciona uma visão mais abrangente acerca destes relacionamentos totalmente desconhecidos do ponto de vista administrativo.</w:t>
       </w:r>
     </w:p>
     <w:p>
@@ -6232,11 +6477,29 @@
       </w:pPr>
       <w:bookmarkStart w:id="120" w:name="_Hlk8944476"/>
       <w:r>
-        <w:t xml:space="preserve">Formada por milhares de itens armazenados uma grande base de dados </w:t>
+        <w:t>Formada por milhares de itens armazenados</w:t>
+      </w:r>
+      <w:r>
+        <w:t xml:space="preserve"> em</w:t>
+      </w:r>
+      <w:r>
+        <w:t xml:space="preserve"> uma grande base de dados</w:t>
+      </w:r>
+      <w:r>
+        <w:t>,</w:t>
+      </w:r>
+      <w:r>
+        <w:t xml:space="preserve"> </w:t>
       </w:r>
       <w:bookmarkStart w:id="121" w:name="_Hlk8946334"/>
       <w:r>
-        <w:t>é crescente necessidade de conhecimento a respeito das associações das transações entre estes dados não categóricos, ou seja, não aplicável a dados numéricos, é o objetivo deste algoritmo chamado de regras de associação.</w:t>
+        <w:t xml:space="preserve">é crescente </w:t>
+      </w:r>
+      <w:r>
+        <w:t xml:space="preserve">a </w:t>
+      </w:r>
+      <w:r>
+        <w:t>necessidade de conhecimento a respeito das associações das transações entre estes dados não categóricos, ou seja, não aplicável a dados numéricos, é o objetivo deste algoritmo chamado de regras de associação.</w:t>
       </w:r>
     </w:p>
     <w:bookmarkEnd w:id="121"/>
@@ -6431,8 +6694,21 @@
         <w:rPr>
           <w:rFonts w:cs="Arial"/>
         </w:rPr>
-        <w:t xml:space="preserve"> devem atender as métricas de suporte e confiança mínimos propostos na pesquisa feita a base de dados. Seja I ={i</w:t>
-      </w:r>
+        <w:t xml:space="preserve"> devem atender as métricas de suporte e confiança mínimos propostos na pesquisa feita </w:t>
+      </w:r>
+      <w:r>
+        <w:rPr>
+          <w:rFonts w:cs="Arial"/>
+        </w:rPr>
+        <w:t>n</w:t>
+      </w:r>
+      <w:r>
+        <w:rPr>
+          <w:rFonts w:cs="Arial"/>
+        </w:rPr>
+        <w:t>a base de dados. Seja I ={i</w:t>
+      </w:r>
+      <w:proofErr w:type="gramStart"/>
       <w:r>
         <w:rPr>
           <w:rFonts w:cs="Arial"/>
@@ -6444,7 +6720,14 @@
         <w:rPr>
           <w:rFonts w:cs="Arial"/>
         </w:rPr>
-        <w:t>,...,i</w:t>
+        <w:t>,...</w:t>
+      </w:r>
+      <w:proofErr w:type="gramEnd"/>
+      <w:r>
+        <w:rPr>
+          <w:rFonts w:cs="Arial"/>
+        </w:rPr>
+        <w:t>,i</w:t>
       </w:r>
       <w:r>
         <w:rPr>
@@ -6510,18 +6793,58 @@
         <w:rPr>
           <w:rFonts w:cs="Arial"/>
         </w:rPr>
-        <w:t xml:space="preserve">.  Seja R uma tabela com tuplas t que envolvem elementos que são subconjuntos de I.  A tupla t suporta um </w:t>
+        <w:t xml:space="preserve">.  Seja R uma tabela com </w:t>
+      </w:r>
+      <w:proofErr w:type="spellStart"/>
+      <w:r>
+        <w:rPr>
+          <w:rFonts w:cs="Arial"/>
+        </w:rPr>
+        <w:t>tuplas</w:t>
+      </w:r>
+      <w:proofErr w:type="spellEnd"/>
+      <w:r>
+        <w:rPr>
+          <w:rFonts w:cs="Arial"/>
+        </w:rPr>
+        <w:t xml:space="preserve"> t que envolvem elementos que são subconjuntos de I.  </w:t>
+      </w:r>
+      <w:bookmarkStart w:id="122" w:name="_GoBack"/>
+      <w:r>
+        <w:rPr>
+          <w:rFonts w:cs="Arial"/>
+          <w:color w:val="FF0000"/>
+        </w:rPr>
+        <w:t xml:space="preserve">A </w:t>
+      </w:r>
+      <w:proofErr w:type="spellStart"/>
+      <w:r>
+        <w:rPr>
+          <w:rFonts w:cs="Arial"/>
+          <w:color w:val="FF0000"/>
+        </w:rPr>
+        <w:t>tupla</w:t>
+      </w:r>
+      <w:proofErr w:type="spellEnd"/>
+      <w:r>
+        <w:rPr>
+          <w:rFonts w:cs="Arial"/>
+          <w:color w:val="FF0000"/>
+        </w:rPr>
+        <w:t xml:space="preserve"> t suporta um </w:t>
       </w:r>
       <w:r>
         <w:rPr>
           <w:rFonts w:cs="Arial"/>
           <w:i/>
+          <w:color w:val="FF0000"/>
         </w:rPr>
         <w:t xml:space="preserve">itemset </w:t>
       </w:r>
       <w:r>
         <w:rPr>
           <w:rFonts w:cs="Arial"/>
+          <w:color w:val="FF0000"/>
         </w:rPr>
         <w:t xml:space="preserve">X, se </w:t>
       </w:r>
@@ -6529,6 +6852,7 @@
         <m:r>
           <w:rPr>
             <w:rFonts w:ascii="Cambria Math" w:hAnsi="Cambria Math" w:cs="Arial"/>
+            <w:color w:val="FF0000"/>
           </w:rPr>
           <m:t xml:space="preserve">X ∈ t . </m:t>
         </m:r>
@@ -6536,12 +6860,14 @@
       <w:r>
         <w:rPr>
           <w:rFonts w:cs="Arial"/>
+          <w:color w:val="FF0000"/>
         </w:rPr>
         <w:t xml:space="preserve">  Seja |Z| o </w:t>
       </w:r>
       <w:r>
         <w:rPr>
           <w:rFonts w:cs="Arial"/>
+          <w:color w:val="FF0000"/>
         </w:rPr>
         <w:lastRenderedPageBreak/>
         <w:t xml:space="preserve">número total de ocorrências do </w:t>
@@ -6551,15 +6877,41 @@
           <w:rFonts w:cs="Arial"/>
           <w:i/>
           <w:iCs/>
+          <w:color w:val="FF0000"/>
         </w:rPr>
         <w:t>itemset</w:t>
       </w:r>
       <w:r>
         <w:rPr>
           <w:rFonts w:cs="Arial"/>
-        </w:rPr>
-        <w:t xml:space="preserve"> Z na tuplas da tabela T.  As métricas de suporte </w:t>
-      </w:r>
+          <w:color w:val="FF0000"/>
+        </w:rPr>
+        <w:t xml:space="preserve"> Z na </w:t>
+      </w:r>
+      <w:proofErr w:type="spellStart"/>
+      <w:r>
+        <w:rPr>
+          <w:rFonts w:cs="Arial"/>
+          <w:color w:val="FF0000"/>
+        </w:rPr>
+        <w:t>tuplas</w:t>
+      </w:r>
+      <w:proofErr w:type="spellEnd"/>
+      <w:r>
+        <w:rPr>
+          <w:rFonts w:cs="Arial"/>
+          <w:color w:val="FF0000"/>
+        </w:rPr>
+        <w:t xml:space="preserve"> da tabela T.  </w:t>
+      </w:r>
+      <w:bookmarkEnd w:id="122"/>
+      <w:r>
+        <w:rPr>
+          <w:rFonts w:cs="Arial"/>
+        </w:rPr>
+        <w:t xml:space="preserve">As métricas de suporte </w:t>
+      </w:r>
+      <w:proofErr w:type="spellStart"/>
       <w:r>
         <w:rPr>
           <w:rFonts w:cs="Arial"/>
@@ -6567,6 +6919,7 @@
         </w:rPr>
         <w:t>sup</w:t>
       </w:r>
+      <w:proofErr w:type="spellEnd"/>
       <w:r>
         <w:rPr>
           <w:rFonts w:cs="Arial"/>
@@ -6584,7 +6937,21 @@
         <w:rPr>
           <w:rFonts w:cs="Arial"/>
         </w:rPr>
-        <w:t xml:space="preserve"> confiança conf são apresentadas a seguir:</w:t>
+        <w:t xml:space="preserve"> confiança </w:t>
+      </w:r>
+      <w:proofErr w:type="spellStart"/>
+      <w:r>
+        <w:rPr>
+          <w:rFonts w:cs="Arial"/>
+        </w:rPr>
+        <w:t>conf</w:t>
+      </w:r>
+      <w:proofErr w:type="spellEnd"/>
+      <w:r>
+        <w:rPr>
+          <w:rFonts w:cs="Arial"/>
+        </w:rPr>
+        <w:t xml:space="preserve"> são apresentadas a seguir:</w:t>
       </w:r>
     </w:p>
     <w:p>
@@ -6621,7 +6988,7 @@
             <w:vAlign w:val="center"/>
           </w:tcPr>
           <w:p>
-            <w:bookmarkStart w:id="122" w:name="_Hlk11756785"/>
+            <w:bookmarkStart w:id="123" w:name="_Hlk11756785"/>
           </w:p>
         </w:tc>
         <w:tc>
@@ -6697,7 +7064,7 @@
           </w:p>
         </w:tc>
       </w:tr>
-      <w:bookmarkEnd w:id="122"/>
+      <w:bookmarkEnd w:id="123"/>
     </w:tbl>
     <w:p/>
     <w:tbl>
@@ -6840,23 +7207,27 @@
         <w:ind w:firstLine="1134"/>
       </w:pPr>
       <w:r>
-        <w:t>O problema da obtenção das RA, foi como foi estabelecido inicialmente, envolve o descobrimento de regras que satisfaçam as restrições de suporte mínimo (</w:t>
-      </w:r>
+        <w:t>O problema da obtenção das RA, como foi estabelecido inicialmente, envolve o descobrimento de regras que satisfaçam as restrições de suporte mínimo (</w:t>
+      </w:r>
+      <w:proofErr w:type="spellStart"/>
       <w:r>
         <w:rPr>
           <w:i/>
         </w:rPr>
         <w:t>minsup</w:t>
       </w:r>
+      <w:proofErr w:type="spellEnd"/>
       <w:r>
         <w:t>) e confiança mínima (</w:t>
       </w:r>
+      <w:proofErr w:type="spellStart"/>
       <w:r>
         <w:rPr>
           <w:i/>
         </w:rPr>
         <w:t>minconf</w:t>
       </w:r>
+      <w:proofErr w:type="spellEnd"/>
       <w:r>
         <w:t>) especificadas pelo usuário.</w:t>
       </w:r>
@@ -6875,7 +7246,23 @@
         <w:t>itemset</w:t>
       </w:r>
       <w:r>
-        <w:t xml:space="preserve"> X é a razão entre o número de tuplas em T que suportam X e o número total de tuplas de R.  O suporte é utilizado como restrição para a obtenção das regras.  Um </w:t>
+        <w:t xml:space="preserve"> X é a razão entre o número de </w:t>
+      </w:r>
+      <w:proofErr w:type="spellStart"/>
+      <w:r>
+        <w:t>tuplas</w:t>
+      </w:r>
+      <w:proofErr w:type="spellEnd"/>
+      <w:r>
+        <w:t xml:space="preserve"> em T que suportam X e o número total de </w:t>
+      </w:r>
+      <w:proofErr w:type="spellStart"/>
+      <w:r>
+        <w:t>tuplas</w:t>
+      </w:r>
+      <w:proofErr w:type="spellEnd"/>
+      <w:r>
+        <w:t xml:space="preserve"> de R.  O suporte é utilizado como restrição para a obtenção das regras.  Um </w:t>
       </w:r>
       <w:r>
         <w:rPr>
@@ -6927,7 +7314,23 @@
         </m:r>
       </m:oMath>
       <w:r>
-        <w:t xml:space="preserve"> é a razão entre o número de tuplas que contém X e Y, e o número de tuplas que contém X, também chamada de medida de força de uma regra.  Dentre as técnicas usadas para mineração das RA destaca-se o algoritmo Apriori como principal </w:t>
+        <w:t xml:space="preserve"> é a razão entre o número de tuplas que contém X e Y, e o número de tu</w:t>
+      </w:r>
+      <w:proofErr w:type="spellStart"/>
+      <w:r>
+        <w:t>plas</w:t>
+      </w:r>
+      <w:proofErr w:type="spellEnd"/>
+      <w:r>
+        <w:t xml:space="preserve"> que contém X, também chamada de medida de força de uma regra.  Dentre as técnicas usadas para mineração das RA destaca-se o algoritmo </w:t>
+      </w:r>
+      <w:proofErr w:type="spellStart"/>
+      <w:r>
+        <w:t>Apriori</w:t>
+      </w:r>
+      <w:proofErr w:type="spellEnd"/>
+      <w:r>
+        <w:t xml:space="preserve"> como principal </w:t>
       </w:r>
       <w:r>
         <w:t>ferramenta de</w:t>
@@ -6994,10 +7397,32 @@
         <w:t>ou seja,</w:t>
       </w:r>
       <w:r>
-        <w:t xml:space="preserve"> se {x, y, z} é um conjunto de itens frequentes, qualquer transação que contenha {x, y, z} deve conter seus subconjuntos {x,y}, {x, z}, {y,z}, {z}, {x}, {y}.</w:t>
-      </w:r>
-      <w:r>
-        <w:t xml:space="preserve">  Cabe ressaltar que este algoritmo suporta um grande número de atributos, fornecendo inúmeras alternativas combinatórias entre os atributos através de buscas sucessivas a base de dados.</w:t>
+        <w:t xml:space="preserve"> se {x, y, z} é um conjunto de itens frequentes, qualquer transação que contenha {x, y, z} deve conter seus subconjuntos {</w:t>
+      </w:r>
+      <w:proofErr w:type="spellStart"/>
+      <w:r>
+        <w:t>x,y</w:t>
+      </w:r>
+      <w:proofErr w:type="spellEnd"/>
+      <w:r>
+        <w:t>}, {x, z}, {</w:t>
+      </w:r>
+      <w:proofErr w:type="spellStart"/>
+      <w:r>
+        <w:t>y,z</w:t>
+      </w:r>
+      <w:proofErr w:type="spellEnd"/>
+      <w:r>
+        <w:t>}, {z}, {x}, {y}.</w:t>
+      </w:r>
+      <w:r>
+        <w:t xml:space="preserve">  Cabe ressaltar que este algoritmo suporta um grande número de atributos, fornecendo inúmeras alternativas combinatórias entre os atributos através de buscas sucessivas </w:t>
+      </w:r>
+      <w:r>
+        <w:t>n</w:t>
+      </w:r>
+      <w:r>
+        <w:t>a base de dados.</w:t>
       </w:r>
       <w:r>
         <w:t xml:space="preserve"> </w:t>
@@ -7017,29 +7442,28 @@
         </w:tabs>
         <w:ind w:left="567" w:hanging="567"/>
       </w:pPr>
-      <w:bookmarkStart w:id="123" w:name="_dUAL_sCALING"/>
-      <w:bookmarkStart w:id="124" w:name="_Ref11107904"/>
-      <w:bookmarkStart w:id="125" w:name="_Ref11107936"/>
-      <w:bookmarkStart w:id="126" w:name="_Ref11107964"/>
-      <w:bookmarkStart w:id="127" w:name="_Ref11107966"/>
-      <w:bookmarkStart w:id="128" w:name="_Ref11108715"/>
-      <w:bookmarkStart w:id="129" w:name="_Toc11509270"/>
-      <w:bookmarkStart w:id="130" w:name="_Toc11753116"/>
-      <w:bookmarkStart w:id="131" w:name="_Toc11753202"/>
-      <w:bookmarkStart w:id="132" w:name="_Toc11801872"/>
-      <w:bookmarkStart w:id="133" w:name="_Toc11802127"/>
-      <w:bookmarkStart w:id="134" w:name="_Toc11802171"/>
-      <w:bookmarkStart w:id="135" w:name="_Toc11804849"/>
-      <w:bookmarkStart w:id="136" w:name="_Toc11805107"/>
-      <w:bookmarkStart w:id="137" w:name="_Toc11805742"/>
-      <w:bookmarkStart w:id="138" w:name="_Toc11964861"/>
-      <w:bookmarkStart w:id="139" w:name="_Toc11965493"/>
-      <w:bookmarkEnd w:id="123"/>
+      <w:bookmarkStart w:id="124" w:name="_dUAL_sCALING"/>
+      <w:bookmarkStart w:id="125" w:name="_Ref11107904"/>
+      <w:bookmarkStart w:id="126" w:name="_Ref11107936"/>
+      <w:bookmarkStart w:id="127" w:name="_Ref11107964"/>
+      <w:bookmarkStart w:id="128" w:name="_Ref11107966"/>
+      <w:bookmarkStart w:id="129" w:name="_Ref11108715"/>
+      <w:bookmarkStart w:id="130" w:name="_Toc11509270"/>
+      <w:bookmarkStart w:id="131" w:name="_Toc11753116"/>
+      <w:bookmarkStart w:id="132" w:name="_Toc11753202"/>
+      <w:bookmarkStart w:id="133" w:name="_Toc11801872"/>
+      <w:bookmarkStart w:id="134" w:name="_Toc11802127"/>
+      <w:bookmarkStart w:id="135" w:name="_Toc11802171"/>
+      <w:bookmarkStart w:id="136" w:name="_Toc11804849"/>
+      <w:bookmarkStart w:id="137" w:name="_Toc11805107"/>
+      <w:bookmarkStart w:id="138" w:name="_Toc11805742"/>
+      <w:bookmarkStart w:id="139" w:name="_Toc11964861"/>
+      <w:bookmarkStart w:id="140" w:name="_Toc11965493"/>
+      <w:bookmarkEnd w:id="124"/>
       <w:r>
         <w:lastRenderedPageBreak/>
         <w:t>DUAL SCALING</w:t>
       </w:r>
-      <w:bookmarkEnd w:id="124"/>
       <w:bookmarkEnd w:id="125"/>
       <w:bookmarkEnd w:id="126"/>
       <w:bookmarkEnd w:id="127"/>
@@ -7055,6 +7479,7 @@
       <w:bookmarkEnd w:id="137"/>
       <w:bookmarkEnd w:id="138"/>
       <w:bookmarkEnd w:id="139"/>
+      <w:bookmarkEnd w:id="140"/>
     </w:p>
     <w:p>
       <w:pPr>
@@ -7254,7 +7679,21 @@
           <w:rFonts w:cs="Arial"/>
           <w:szCs w:val="24"/>
         </w:rPr>
-        <w:t>, transforma cada atributo ou associação através de um ponto no espaço-solução resultante. Os comportamentos e preferências de grupos de indivíduos que tem opiniões similares emergem da distribuição de pontos porque indivíduos e estímulos relacionados são mapeados pertos um dos outros, enquanto dados não relacionados aparecem apartados no espaço-solução</w:t>
+        <w:t>, transforma cada atributo ou associação através de um ponto no espaço-solução resultante. Os comportamentos e preferências de grupos de indivíduos que tem opiniões similares emergem da distribuição de pontos</w:t>
+      </w:r>
+      <w:r>
+        <w:rPr>
+          <w:rFonts w:cs="Arial"/>
+          <w:szCs w:val="24"/>
+        </w:rPr>
+        <w:t>,</w:t>
+      </w:r>
+      <w:r>
+        <w:rPr>
+          <w:rFonts w:cs="Arial"/>
+          <w:szCs w:val="24"/>
+        </w:rPr>
+        <w:t xml:space="preserve"> porque indivíduos e estímulos relacionados são mapeados pertos um dos outros, enquanto dados não relacionados aparecem apartados no espaço-solução</w:t>
       </w:r>
       <w:r>
         <w:rPr>
@@ -7331,7 +7770,23 @@
           <w:rFonts w:cs="Arial"/>
           <w:szCs w:val="24"/>
         </w:rPr>
-        <w:t xml:space="preserve">Apesar de ter sido desenvolvido para análise de preferências de indivíduos, segundo Nishisato o </w:t>
+        <w:t xml:space="preserve">Apesar de ter sido desenvolvido para análise de preferências de indivíduos, segundo </w:t>
+      </w:r>
+      <w:proofErr w:type="spellStart"/>
+      <w:r>
+        <w:rPr>
+          <w:rFonts w:cs="Arial"/>
+          <w:szCs w:val="24"/>
+        </w:rPr>
+        <w:t>Nishisato</w:t>
+      </w:r>
+      <w:proofErr w:type="spellEnd"/>
+      <w:r>
+        <w:rPr>
+          <w:rFonts w:cs="Arial"/>
+          <w:szCs w:val="24"/>
+        </w:rPr>
+        <w:t xml:space="preserve"> o </w:t>
       </w:r>
       <w:r>
         <w:rPr>
@@ -7692,12 +8147,39 @@
           <w:szCs w:val="24"/>
         </w:rPr>
         <w:t xml:space="preserve"> pesquisaremos bases de dados com dados do tipo múltipla escolha que será representada como </w:t>
+      </w:r>
+      <m:oMath>
+        <m:r>
+          <w:rPr>
+            <w:rFonts w:ascii="Cambria Math" w:hAnsi="Cambria Math" w:cs="Arial"/>
+            <w:szCs w:val="24"/>
+          </w:rPr>
+          <m:t>D</m:t>
+        </m:r>
+        <m:r>
+          <m:rPr>
+            <m:sty m:val="p"/>
+          </m:rPr>
+          <w:rPr>
+            <w:rFonts w:ascii="Cambria Math" w:hAnsi="Cambria Math" w:cs="Arial"/>
+            <w:szCs w:val="24"/>
+          </w:rPr>
+          <m:t>B</m:t>
+        </m:r>
+      </m:oMath>
+      <w:r>
+        <w:rPr>
+          <w:rFonts w:cs="Arial"/>
+          <w:szCs w:val="24"/>
+        </w:rPr>
+        <w:t xml:space="preserve">, e </w:t>
       </w:r>
       <m:oMath>
         <m:r>
           <w:rPr>
             <w:rFonts w:ascii="Cambria Math" w:hAnsi="Cambria Math" w:cs="Arial"/>
             <w:i/>
+            <w:color w:val="FF0000"/>
             <w:szCs w:val="24"/>
           </w:rPr>
           <w:fldChar w:fldCharType="begin"/>
@@ -7706,15 +8188,17 @@
       <w:r>
         <w:rPr>
           <w:rFonts w:cs="Arial"/>
-          <w:szCs w:val="24"/>
-        </w:rPr>
-        <w:instrText xml:space="preserve"> REF D \h </w:instrText>
+          <w:color w:val="FF0000"/>
+          <w:szCs w:val="24"/>
+        </w:rPr>
+        <w:instrText xml:space="preserve"> REF F \h </w:instrText>
       </w:r>
       <m:oMath>
         <m:r>
           <w:rPr>
             <w:rFonts w:ascii="Cambria Math" w:hAnsi="Cambria Math" w:cs="Arial"/>
             <w:i/>
+            <w:color w:val="FF0000"/>
             <w:szCs w:val="24"/>
           </w:rPr>
         </m:r>
@@ -7722,6 +8206,7 @@
           <w:rPr>
             <w:rFonts w:ascii="Cambria Math" w:hAnsi="Cambria Math" w:cs="Arial"/>
             <w:i/>
+            <w:color w:val="FF0000"/>
             <w:szCs w:val="24"/>
           </w:rPr>
           <w:fldChar w:fldCharType="separate"/>
@@ -7731,58 +8216,8 @@
             <m:sty m:val="p"/>
           </m:rPr>
           <w:rPr>
-            <w:rFonts w:ascii="Cambria Math" w:hAnsi="Cambria Math"/>
-          </w:rPr>
-          <m:t>BD</m:t>
-        </m:r>
-        <m:r>
-          <w:rPr>
             <w:rFonts w:ascii="Cambria Math" w:hAnsi="Cambria Math" w:cs="Arial"/>
-            <w:i/>
-            <w:szCs w:val="24"/>
-          </w:rPr>
-          <w:fldChar w:fldCharType="end"/>
-        </m:r>
-      </m:oMath>
-      <w:r>
-        <w:rPr>
-          <w:rFonts w:cs="Arial"/>
-          <w:szCs w:val="24"/>
-        </w:rPr>
-        <w:t xml:space="preserve">, e </w:t>
-      </w:r>
-      <m:oMath>
-        <m:r>
-          <w:rPr>
-            <w:rFonts w:ascii="Cambria Math" w:hAnsi="Cambria Math" w:cs="Arial"/>
-            <w:i/>
-            <w:szCs w:val="24"/>
-          </w:rPr>
-          <w:fldChar w:fldCharType="begin"/>
-        </m:r>
-      </m:oMath>
-      <w:r>
-        <w:rPr>
-          <w:rFonts w:cs="Arial"/>
-          <w:szCs w:val="24"/>
-        </w:rPr>
-        <w:instrText xml:space="preserve"> REF F \h </w:instrText>
-      </w:r>
-      <m:oMath>
-        <m:r>
-          <w:rPr>
-            <w:rFonts w:ascii="Cambria Math" w:hAnsi="Cambria Math" w:cs="Arial"/>
-            <w:i/>
-            <w:szCs w:val="24"/>
-          </w:rPr>
-          <w:fldChar w:fldCharType="separate"/>
-        </m:r>
-        <m:r>
-          <m:rPr>
-            <m:sty m:val="bi"/>
-          </m:rPr>
-          <w:rPr>
-            <w:rFonts w:ascii="Cambria Math" w:hAnsi="Cambria Math" w:cs="Arial"/>
+            <w:color w:val="FF0000"/>
             <w:szCs w:val="24"/>
           </w:rPr>
           <m:t>Erro! Fonte de referência não encontrada.</m:t>
@@ -7791,6 +8226,7 @@
           <w:rPr>
             <w:rFonts w:ascii="Cambria Math" w:hAnsi="Cambria Math" w:cs="Arial"/>
             <w:i/>
+            <w:color w:val="FF0000"/>
             <w:szCs w:val="24"/>
           </w:rPr>
           <w:fldChar w:fldCharType="end"/>
@@ -7817,7 +8253,23 @@
           <w:rFonts w:cs="Arial"/>
           <w:szCs w:val="24"/>
         </w:rPr>
-        <w:t xml:space="preserve">, onde cada transação é um indivíduo (linhas da matriz), e os itens ficam organizados como possíveis estímulos ou respostas de múltipla escolha (colunas da matriz). </w:t>
+        <w:t>, onde cada transação é um indivíduo (li</w:t>
+      </w:r>
+      <w:proofErr w:type="spellStart"/>
+      <w:r>
+        <w:rPr>
+          <w:rFonts w:cs="Arial"/>
+          <w:szCs w:val="24"/>
+        </w:rPr>
+        <w:t>nhas</w:t>
+      </w:r>
+      <w:proofErr w:type="spellEnd"/>
+      <w:r>
+        <w:rPr>
+          <w:rFonts w:cs="Arial"/>
+          <w:szCs w:val="24"/>
+        </w:rPr>
+        <w:t xml:space="preserve"> da matriz), e os itens ficam organizados como possíveis estímulos ou respostas de múltipla escolha (colunas da matriz). </w:t>
       </w:r>
     </w:p>
     <w:p>
@@ -8749,7 +9201,23 @@
           <w:rFonts w:cs="Arial"/>
           <w:szCs w:val="24"/>
         </w:rPr>
-        <w:t xml:space="preserve">, onde os valores do vetor serão os valores da diagonal principal da matriz; do mesmo modo, a matriz diagonal de colunas </w:t>
+        <w:t>, o</w:t>
+      </w:r>
+      <w:proofErr w:type="spellStart"/>
+      <w:r>
+        <w:rPr>
+          <w:rFonts w:cs="Arial"/>
+          <w:szCs w:val="24"/>
+        </w:rPr>
+        <w:t>nde</w:t>
+      </w:r>
+      <w:proofErr w:type="spellEnd"/>
+      <w:r>
+        <w:rPr>
+          <w:rFonts w:cs="Arial"/>
+          <w:szCs w:val="24"/>
+        </w:rPr>
+        <w:t xml:space="preserve"> os valores do vetor serão os valores da diagonal principal da matriz; do mesmo modo, a matriz diagonal de colunas </w:t>
       </w:r>
       <m:oMath>
         <m:sSub>
@@ -10152,7 +10620,23 @@
         </m:r>
       </m:oMath>
       <w:r>
-        <w:t xml:space="preserve">, bem como a primeira coluna da matriz de autovetores </w:t>
+        <w:t>, bem como a primeira coluna da matr</w:t>
+      </w:r>
+      <w:proofErr w:type="spellStart"/>
+      <w:r>
+        <w:t>iz</w:t>
+      </w:r>
+      <w:proofErr w:type="spellEnd"/>
+      <w:r>
+        <w:t xml:space="preserve"> de </w:t>
+      </w:r>
+      <w:proofErr w:type="spellStart"/>
+      <w:r>
+        <w:t>autovetores</w:t>
+      </w:r>
+      <w:proofErr w:type="spellEnd"/>
+      <w:r>
+        <w:t xml:space="preserve"> </w:t>
       </w:r>
       <m:oMath>
         <m:r>
@@ -10820,6 +11304,7 @@
         </w:rPr>
         <w:t xml:space="preserve"> , é o produto de </w:t>
       </w:r>
+      <w:proofErr w:type="spellStart"/>
       <w:r>
         <w:rPr>
           <w:rFonts w:cs="Arial"/>
@@ -10828,6 +11313,7 @@
         </w:rPr>
         <w:t>Hadamard</w:t>
       </w:r>
+      <w:proofErr w:type="spellEnd"/>
       <w:r>
         <w:rPr>
           <w:rFonts w:cs="Arial"/>
@@ -11185,15 +11671,40 @@
           <w:i/>
           <w:szCs w:val="24"/>
         </w:rPr>
-        <w:t>x-n</w:t>
-      </w:r>
+        <w:t>x-</w:t>
+      </w:r>
+      <w:proofErr w:type="spellStart"/>
       <w:r>
         <w:rPr>
           <w:i/>
           <w:szCs w:val="24"/>
         </w:rPr>
-        <w:t>ormed weights</w:t>
-      </w:r>
+        <w:t>n</w:t>
+      </w:r>
+      <w:r>
+        <w:rPr>
+          <w:i/>
+          <w:szCs w:val="24"/>
+        </w:rPr>
+        <w:t>ormed</w:t>
+      </w:r>
+      <w:proofErr w:type="spellEnd"/>
+      <w:r>
+        <w:rPr>
+          <w:i/>
+          <w:szCs w:val="24"/>
+        </w:rPr>
+        <w:t xml:space="preserve"> </w:t>
+      </w:r>
+      <w:proofErr w:type="spellStart"/>
+      <w:r>
+        <w:rPr>
+          <w:i/>
+          <w:szCs w:val="24"/>
+        </w:rPr>
+        <w:t>weights</w:t>
+      </w:r>
+      <w:proofErr w:type="spellEnd"/>
       <w:r>
         <w:rPr>
           <w:szCs w:val="24"/>
@@ -11703,14 +12214,34 @@
         </w:rPr>
         <w:t>x-</w:t>
       </w:r>
+      <w:proofErr w:type="spellStart"/>
       <w:r>
         <w:rPr>
           <w:rFonts w:cs="Arial"/>
           <w:i/>
           <w:szCs w:val="24"/>
         </w:rPr>
-        <w:t>projected weights</w:t>
-      </w:r>
+        <w:t>projected</w:t>
+      </w:r>
+      <w:proofErr w:type="spellEnd"/>
+      <w:r>
+        <w:rPr>
+          <w:rFonts w:cs="Arial"/>
+          <w:i/>
+          <w:szCs w:val="24"/>
+        </w:rPr>
+        <w:t xml:space="preserve"> </w:t>
+      </w:r>
+      <w:proofErr w:type="spellStart"/>
+      <w:r>
+        <w:rPr>
+          <w:rFonts w:cs="Arial"/>
+          <w:i/>
+          <w:szCs w:val="24"/>
+        </w:rPr>
+        <w:t>weights</w:t>
+      </w:r>
+      <w:proofErr w:type="spellEnd"/>
       <w:r>
         <w:rPr>
           <w:rFonts w:cs="Arial"/>
@@ -12180,7 +12711,13 @@
     </w:p>
     <w:p>
       <w:r>
-        <w:t xml:space="preserve">Os resultados obtidos através dos cálculos dos algoritmos do DS permitem verificação das características apresentadas pelas </w:t>
+        <w:t>Os resultados obtidos através dos cálculos dos algoritmos do DS</w:t>
+      </w:r>
+      <w:r>
+        <w:t>,</w:t>
+      </w:r>
+      <w:r>
+        <w:t xml:space="preserve"> permitem verificação das características apresentadas pelas </w:t>
       </w:r>
       <w:r>
         <w:fldChar w:fldCharType="begin"/>
@@ -12198,7 +12735,19 @@
         <w:fldChar w:fldCharType="end"/>
       </w:r>
       <w:r>
-        <w:t xml:space="preserve"> verificadas nas pesquisas feitas a base tais como:</w:t>
+        <w:t xml:space="preserve"> verificadas nas pesquisas feitas </w:t>
+      </w:r>
+      <w:r>
+        <w:t>n</w:t>
+      </w:r>
+      <w:r>
+        <w:t>a base</w:t>
+      </w:r>
+      <w:r>
+        <w:t>,</w:t>
+      </w:r>
+      <w:r>
+        <w:t xml:space="preserve"> tais como:</w:t>
       </w:r>
     </w:p>
     <w:p>
@@ -12253,23 +12802,22 @@
         </w:tabs>
         <w:ind w:left="567"/>
       </w:pPr>
-      <w:bookmarkStart w:id="140" w:name="_Toc11509271"/>
-      <w:bookmarkStart w:id="141" w:name="_Toc11753117"/>
-      <w:bookmarkStart w:id="142" w:name="_Toc11753203"/>
-      <w:bookmarkStart w:id="143" w:name="_Toc11801873"/>
-      <w:bookmarkStart w:id="144" w:name="_Toc11802128"/>
-      <w:bookmarkStart w:id="145" w:name="_Toc11802172"/>
-      <w:bookmarkStart w:id="146" w:name="_Toc11804850"/>
-      <w:bookmarkStart w:id="147" w:name="_Toc11805108"/>
-      <w:bookmarkStart w:id="148" w:name="_Toc11805743"/>
-      <w:bookmarkStart w:id="149" w:name="_Ref11924398"/>
-      <w:bookmarkStart w:id="150" w:name="_Ref11939437"/>
-      <w:bookmarkStart w:id="151" w:name="_Toc11964862"/>
-      <w:bookmarkStart w:id="152" w:name="_Toc11965494"/>
+      <w:bookmarkStart w:id="141" w:name="_Toc11509271"/>
+      <w:bookmarkStart w:id="142" w:name="_Toc11753117"/>
+      <w:bookmarkStart w:id="143" w:name="_Toc11753203"/>
+      <w:bookmarkStart w:id="144" w:name="_Toc11801873"/>
+      <w:bookmarkStart w:id="145" w:name="_Toc11802128"/>
+      <w:bookmarkStart w:id="146" w:name="_Toc11802172"/>
+      <w:bookmarkStart w:id="147" w:name="_Toc11804850"/>
+      <w:bookmarkStart w:id="148" w:name="_Toc11805108"/>
+      <w:bookmarkStart w:id="149" w:name="_Toc11805743"/>
+      <w:bookmarkStart w:id="150" w:name="_Ref11924398"/>
+      <w:bookmarkStart w:id="151" w:name="_Ref11939437"/>
+      <w:bookmarkStart w:id="152" w:name="_Toc11964862"/>
+      <w:bookmarkStart w:id="153" w:name="_Toc11965494"/>
       <w:r>
         <w:t>CÁLCULO DAS DISTÂNCIAS</w:t>
       </w:r>
-      <w:bookmarkEnd w:id="140"/>
       <w:bookmarkEnd w:id="141"/>
       <w:bookmarkEnd w:id="142"/>
       <w:bookmarkEnd w:id="143"/>
@@ -12282,6 +12830,7 @@
       <w:bookmarkEnd w:id="150"/>
       <w:bookmarkEnd w:id="151"/>
       <w:bookmarkEnd w:id="152"/>
+      <w:bookmarkEnd w:id="153"/>
     </w:p>
     <w:p>
       <w:pPr>
@@ -12348,14 +12897,34 @@
         </w:rPr>
         <w:t xml:space="preserve"> (</w:t>
       </w:r>
+      <w:proofErr w:type="spellStart"/>
       <w:r>
         <w:rPr>
           <w:rFonts w:cs="Arial"/>
           <w:i/>
           <w:szCs w:val="24"/>
         </w:rPr>
-        <w:t>within-set distance</w:t>
-      </w:r>
+        <w:t>within</w:t>
+      </w:r>
+      <w:proofErr w:type="spellEnd"/>
+      <w:r>
+        <w:rPr>
+          <w:rFonts w:cs="Arial"/>
+          <w:i/>
+          <w:szCs w:val="24"/>
+        </w:rPr>
+        <w:t xml:space="preserve">-set </w:t>
+      </w:r>
+      <w:proofErr w:type="spellStart"/>
+      <w:r>
+        <w:rPr>
+          <w:rFonts w:cs="Arial"/>
+          <w:i/>
+          <w:szCs w:val="24"/>
+        </w:rPr>
+        <w:t>distance</w:t>
+      </w:r>
+      <w:proofErr w:type="spellEnd"/>
       <w:r>
         <w:rPr>
           <w:rFonts w:cs="Arial"/>
@@ -12411,14 +12980,34 @@
         </w:rPr>
         <w:t xml:space="preserve"> (</w:t>
       </w:r>
+      <w:proofErr w:type="spellStart"/>
       <w:r>
         <w:rPr>
           <w:rFonts w:cs="Arial"/>
           <w:i/>
           <w:szCs w:val="24"/>
         </w:rPr>
-        <w:t>between-set distance</w:t>
-      </w:r>
+        <w:t>between</w:t>
+      </w:r>
+      <w:proofErr w:type="spellEnd"/>
+      <w:r>
+        <w:rPr>
+          <w:rFonts w:cs="Arial"/>
+          <w:i/>
+          <w:szCs w:val="24"/>
+        </w:rPr>
+        <w:t xml:space="preserve">-set </w:t>
+      </w:r>
+      <w:proofErr w:type="spellStart"/>
+      <w:r>
+        <w:rPr>
+          <w:rFonts w:cs="Arial"/>
+          <w:i/>
+          <w:szCs w:val="24"/>
+        </w:rPr>
+        <w:t>distance</w:t>
+      </w:r>
+      <w:proofErr w:type="spellEnd"/>
       <w:r>
         <w:rPr>
           <w:rFonts w:cs="Arial"/>
@@ -13141,8 +13730,8 @@
             <w:pPr>
               <w:jc w:val="right"/>
             </w:pPr>
-            <w:bookmarkStart w:id="153" w:name="_Ref11916396"/>
-            <w:bookmarkStart w:id="154" w:name="_Ref11914005"/>
+            <w:bookmarkStart w:id="154" w:name="_Ref11916396"/>
+            <w:bookmarkStart w:id="155" w:name="_Ref11914005"/>
             <w:r>
               <w:t>(</w:t>
             </w:r>
@@ -13154,11 +13743,11 @@
                 <w:t>15</w:t>
               </w:r>
             </w:fldSimple>
-            <w:bookmarkEnd w:id="153"/>
+            <w:bookmarkEnd w:id="154"/>
             <w:r>
               <w:t>)</w:t>
             </w:r>
-            <w:bookmarkEnd w:id="154"/>
+            <w:bookmarkEnd w:id="155"/>
           </w:p>
         </w:tc>
       </w:tr>
@@ -15162,22 +15751,21 @@
       <w:pPr>
         <w:pStyle w:val="Ttulo1"/>
       </w:pPr>
-      <w:bookmarkStart w:id="155" w:name="_Toc11509274"/>
-      <w:bookmarkStart w:id="156" w:name="_Toc11753120"/>
-      <w:bookmarkStart w:id="157" w:name="_Toc11753206"/>
-      <w:bookmarkStart w:id="158" w:name="_Toc11801875"/>
-      <w:bookmarkStart w:id="159" w:name="_Toc11802130"/>
-      <w:bookmarkStart w:id="160" w:name="_Toc11802174"/>
-      <w:bookmarkStart w:id="161" w:name="_Toc11804851"/>
-      <w:bookmarkStart w:id="162" w:name="_Toc11805109"/>
-      <w:bookmarkStart w:id="163" w:name="_Toc11805744"/>
-      <w:bookmarkStart w:id="164" w:name="_Toc11964863"/>
-      <w:bookmarkStart w:id="165" w:name="_Toc11965495"/>
+      <w:bookmarkStart w:id="156" w:name="_Toc11509274"/>
+      <w:bookmarkStart w:id="157" w:name="_Toc11753120"/>
+      <w:bookmarkStart w:id="158" w:name="_Toc11753206"/>
+      <w:bookmarkStart w:id="159" w:name="_Toc11801875"/>
+      <w:bookmarkStart w:id="160" w:name="_Toc11802130"/>
+      <w:bookmarkStart w:id="161" w:name="_Toc11802174"/>
+      <w:bookmarkStart w:id="162" w:name="_Toc11804851"/>
+      <w:bookmarkStart w:id="163" w:name="_Toc11805109"/>
+      <w:bookmarkStart w:id="164" w:name="_Toc11805744"/>
+      <w:bookmarkStart w:id="165" w:name="_Toc11964863"/>
+      <w:bookmarkStart w:id="166" w:name="_Toc11965495"/>
       <w:r>
         <w:lastRenderedPageBreak/>
         <w:t>VISUALIZADOR</w:t>
       </w:r>
-      <w:bookmarkEnd w:id="155"/>
       <w:bookmarkEnd w:id="156"/>
       <w:bookmarkEnd w:id="157"/>
       <w:bookmarkEnd w:id="158"/>
@@ -15188,6 +15776,7 @@
       <w:bookmarkEnd w:id="163"/>
       <w:bookmarkEnd w:id="164"/>
       <w:bookmarkEnd w:id="165"/>
+      <w:bookmarkEnd w:id="166"/>
     </w:p>
     <w:p>
       <w:pPr>
@@ -15212,6 +15801,9 @@
         <w:fldChar w:fldCharType="end"/>
       </w:r>
       <w:r>
+        <w:t>,</w:t>
+      </w:r>
+      <w:r>
         <w:t xml:space="preserve"> de modo a facilitar sobremaneira a análise dos dados categóricos de múltipla escolha obtidos em determinada pesquisa. Cabe salientar que não existe a preocupação primeira e específica com a informação em si, mas sim no como, a partir dos dados, pode-se criar formas simplificadas de análise em função de regra de associação específica.</w:t>
       </w:r>
       <w:r>
@@ -15223,7 +15815,19 @@
         <w:ind w:firstLine="1134"/>
       </w:pPr>
       <w:r>
-        <w:t xml:space="preserve">Atualmente, devido ao enorme número de informações geradas de inúmeras formas, é imprescindível  que o observador seja capaz de visualizar os resultados de suas pesquisas de maneira simples e eficiente, de modo que tal análise visual se dê de maneira amigável e satisfatória levando a resultados importantes à cerca dos dados de que disponha, fazendo-o aprender com os acertos e possíveis erros detectados nas visualizações, auxiliando-o assim na tomada de decisões. Para tal, propomos a adoção do Dual Scaling mencionado na Seção </w:t>
+        <w:t>Atualmente, devido ao enorme número de informações geradas de inúmeras formas, é imprescindível  que o observador seja capaz de visualizar os resultados de suas pesquisas de maneira simples e eficiente, de modo que</w:t>
+      </w:r>
+      <w:r>
+        <w:t>,</w:t>
+      </w:r>
+      <w:r>
+        <w:t xml:space="preserve"> tal análise visual se dê de maneira amigável e satisfatória levando a resultados importantes </w:t>
+      </w:r>
+      <w:r>
+        <w:t>ac</w:t>
+      </w:r>
+      <w:r>
+        <w:t xml:space="preserve">erca dos dados de que disponha, fazendo-o aprender com os acertos e possíveis erros detectados nas visualizações, auxiliando-o assim na tomada de decisões. Para tal, propomos a adoção do Dual Scaling mencionado na Seção </w:t>
       </w:r>
       <w:hyperlink w:anchor="_dUAL_sCALING" w:history="1">
         <w:r>
@@ -15295,20 +15899,19 @@
         </w:tabs>
         <w:ind w:left="576"/>
       </w:pPr>
-      <w:bookmarkStart w:id="166" w:name="_Toc11753121"/>
-      <w:bookmarkStart w:id="167" w:name="_Toc11753207"/>
-      <w:bookmarkStart w:id="168" w:name="_Toc11801876"/>
-      <w:bookmarkStart w:id="169" w:name="_Toc11802131"/>
-      <w:bookmarkStart w:id="170" w:name="_Toc11802175"/>
-      <w:bookmarkStart w:id="171" w:name="_Toc11804852"/>
-      <w:bookmarkStart w:id="172" w:name="_Toc11805110"/>
-      <w:bookmarkStart w:id="173" w:name="_Toc11805745"/>
-      <w:bookmarkStart w:id="174" w:name="_Toc11964864"/>
-      <w:bookmarkStart w:id="175" w:name="_Toc11965496"/>
+      <w:bookmarkStart w:id="167" w:name="_Toc11753121"/>
+      <w:bookmarkStart w:id="168" w:name="_Toc11753207"/>
+      <w:bookmarkStart w:id="169" w:name="_Toc11801876"/>
+      <w:bookmarkStart w:id="170" w:name="_Toc11802131"/>
+      <w:bookmarkStart w:id="171" w:name="_Toc11802175"/>
+      <w:bookmarkStart w:id="172" w:name="_Toc11804852"/>
+      <w:bookmarkStart w:id="173" w:name="_Toc11805110"/>
+      <w:bookmarkStart w:id="174" w:name="_Toc11805745"/>
+      <w:bookmarkStart w:id="175" w:name="_Toc11964864"/>
+      <w:bookmarkStart w:id="176" w:name="_Toc11965496"/>
       <w:r>
         <w:t>SUBMATRIZ DE DISTÂNCIA DADA UMA RA</w:t>
       </w:r>
-      <w:bookmarkEnd w:id="166"/>
       <w:bookmarkEnd w:id="167"/>
       <w:bookmarkEnd w:id="168"/>
       <w:bookmarkEnd w:id="169"/>
@@ -15318,6 +15921,7 @@
       <w:bookmarkEnd w:id="173"/>
       <w:bookmarkEnd w:id="174"/>
       <w:bookmarkEnd w:id="175"/>
+      <w:bookmarkEnd w:id="176"/>
     </w:p>
     <w:p>
       <w:pPr>
@@ -15387,7 +15991,13 @@
       </w:pPr>
       <w:r>
         <w:lastRenderedPageBreak/>
-        <w:t>De posse dessas informações mapeiam-se as diferentes submatrizes a partir do arquivo de regras, que se encontra no formato: A ==&gt; B</w:t>
+        <w:t>De posse dessas informações</w:t>
+      </w:r>
+      <w:r>
+        <w:t>,</w:t>
+      </w:r>
+      <w:r>
+        <w:t xml:space="preserve"> mapeiam-se as diferentes submatrizes a partir do arquivo de regras, que se encontra no formato: A ==&gt; B</w:t>
       </w:r>
       <w:r>
         <w:t xml:space="preserve"> #SUP: </w:t>
@@ -15475,7 +16085,18 @@
         <w:ind w:firstLine="1134"/>
       </w:pPr>
       <w:r>
-        <w:t>Separam-se estes dados regra por regra selecionando-se as submatrizes, tanto para antecedentes quanto para consequentes, utilizando-se iterações sucessivas e armazenando-as em um arquivo no formato .csv a partir do qual gerar-se-ão as visualizações relevantes.</w:t>
+        <w:t>Separam-se estes dados regra por regra selecionando as submatrizes, tanto para antecedentes quanto para consequentes, utilizando-se iterações sucessivas e armazenando-as em um arquivo no formato .</w:t>
+      </w:r>
+      <w:proofErr w:type="spellStart"/>
+      <w:r>
+        <w:t>csv</w:t>
+      </w:r>
+      <w:proofErr w:type="spellEnd"/>
+      <w:r>
+        <w:t>,</w:t>
+      </w:r>
+      <w:r>
+        <w:t xml:space="preserve"> a partir do qual gerar-se-ão as visualizações relevantes.</w:t>
       </w:r>
     </w:p>
     <w:p>
@@ -15487,21 +16108,20 @@
         </w:tabs>
         <w:ind w:left="576"/>
       </w:pPr>
-      <w:bookmarkStart w:id="176" w:name="_Toc11753122"/>
-      <w:bookmarkStart w:id="177" w:name="_Toc11753208"/>
-      <w:bookmarkStart w:id="178" w:name="_Toc11801877"/>
-      <w:bookmarkStart w:id="179" w:name="_Toc11802132"/>
-      <w:bookmarkStart w:id="180" w:name="_Toc11802176"/>
-      <w:bookmarkStart w:id="181" w:name="_Toc11804853"/>
-      <w:bookmarkStart w:id="182" w:name="_Toc11805111"/>
-      <w:bookmarkStart w:id="183" w:name="_Toc11805746"/>
-      <w:bookmarkStart w:id="184" w:name="_Toc11964865"/>
-      <w:bookmarkStart w:id="185" w:name="_Toc11509276"/>
+      <w:bookmarkStart w:id="177" w:name="_Toc11753122"/>
+      <w:bookmarkStart w:id="178" w:name="_Toc11753208"/>
+      <w:bookmarkStart w:id="179" w:name="_Toc11801877"/>
+      <w:bookmarkStart w:id="180" w:name="_Toc11802132"/>
+      <w:bookmarkStart w:id="181" w:name="_Toc11802176"/>
+      <w:bookmarkStart w:id="182" w:name="_Toc11804853"/>
+      <w:bookmarkStart w:id="183" w:name="_Toc11805111"/>
+      <w:bookmarkStart w:id="184" w:name="_Toc11805746"/>
+      <w:bookmarkStart w:id="185" w:name="_Toc11964865"/>
       <w:bookmarkStart w:id="186" w:name="_Toc11965497"/>
+      <w:bookmarkStart w:id="187" w:name="_Toc11509276"/>
       <w:r>
         <w:t>VERIFICAÇÃO DAS RELAÇÕES DE DISTÂNCIAS</w:t>
       </w:r>
-      <w:bookmarkEnd w:id="176"/>
       <w:bookmarkEnd w:id="177"/>
       <w:bookmarkEnd w:id="178"/>
       <w:bookmarkEnd w:id="179"/>
@@ -15510,6 +16130,7 @@
       <w:bookmarkEnd w:id="182"/>
       <w:bookmarkEnd w:id="183"/>
       <w:bookmarkEnd w:id="184"/>
+      <w:bookmarkEnd w:id="185"/>
       <w:bookmarkEnd w:id="186"/>
       <w:r>
         <w:t xml:space="preserve"> </w:t>
@@ -15521,10 +16142,18 @@
       </w:pPr>
       <w:r>
         <w:tab/>
-        <w:t xml:space="preserve">É chegado o momento </w:t>
-      </w:r>
-      <w:r>
-        <w:t xml:space="preserve">trabalharmos com as submatrizes obtidas segundo descrito na subseção anterior com o intuito </w:t>
+      </w:r>
+      <w:r>
+        <w:t>Tendo</w:t>
+      </w:r>
+      <w:r>
+        <w:t xml:space="preserve"> as submatrizes obtidas segundo descrito na subseção anterior</w:t>
+      </w:r>
+      <w:r>
+        <w:t>,</w:t>
+      </w:r>
+      <w:r>
+        <w:t xml:space="preserve"> com o intuito </w:t>
       </w:r>
       <w:r>
         <w:t xml:space="preserve">de encontramos os pontos médios de antecedentes e consequentes, para tal será aplicada a fórmula </w:t>
@@ -15552,6 +16181,9 @@
       </w:r>
       <w:r>
         <w:fldChar w:fldCharType="end"/>
+      </w:r>
+      <w:r>
+        <w:t>,</w:t>
       </w:r>
       <w:r>
         <w:t xml:space="preserve"> onde </w:t>
@@ -15636,7 +16268,7 @@
             <w:vAlign w:val="center"/>
           </w:tcPr>
           <w:p>
-            <w:bookmarkStart w:id="187" w:name="_Hlk11840597"/>
+            <w:bookmarkStart w:id="188" w:name="_Hlk11840597"/>
           </w:p>
         </w:tc>
         <w:tc>
@@ -15755,7 +16387,7 @@
             <w:pPr>
               <w:jc w:val="right"/>
             </w:pPr>
-            <w:bookmarkStart w:id="188" w:name="_Ref11107657"/>
+            <w:bookmarkStart w:id="189" w:name="_Ref11107657"/>
             <w:r>
               <w:t>(</w:t>
             </w:r>
@@ -15770,11 +16402,11 @@
             <w:r>
               <w:t>)</w:t>
             </w:r>
-            <w:bookmarkEnd w:id="188"/>
+            <w:bookmarkEnd w:id="189"/>
           </w:p>
         </w:tc>
       </w:tr>
-      <w:bookmarkEnd w:id="187"/>
+      <w:bookmarkEnd w:id="188"/>
     </w:tbl>
     <w:p>
       <w:pPr>
@@ -16157,6 +16789,7 @@
         <w:rPr>
           <w:rFonts w:cs="Arial"/>
         </w:rPr>
+        <w:lastRenderedPageBreak/>
         <w:t>Sendo assim, obtemos o ponto médio dos itens antecedentes (</w:t>
       </w:r>
       <m:oMath>
@@ -16245,7 +16878,19 @@
         <w:rPr>
           <w:rFonts w:cs="Arial"/>
         </w:rPr>
-        <w:t xml:space="preserve">De posse destes valores já é possível calcular as distâncias entre os pontos médios de antecedentes e consequentes </w:t>
+        <w:t>De posse destes valores</w:t>
+      </w:r>
+      <w:r>
+        <w:rPr>
+          <w:rFonts w:cs="Arial"/>
+        </w:rPr>
+        <w:t>,</w:t>
+      </w:r>
+      <w:r>
+        <w:rPr>
+          <w:rFonts w:cs="Arial"/>
+        </w:rPr>
+        <w:t xml:space="preserve"> já é possível calcular as distâncias entre os pontos médios de antecedentes e consequentes </w:t>
       </w:r>
       <w:r>
         <w:t>(</w:t>
@@ -16259,7 +16904,13 @@
         </m:r>
       </m:oMath>
       <w:r>
-        <w:t xml:space="preserve">) </w:t>
+        <w:t>)</w:t>
+      </w:r>
+      <w:r>
+        <w:t>,</w:t>
+      </w:r>
+      <w:r>
+        <w:t xml:space="preserve"> </w:t>
       </w:r>
       <w:r>
         <w:rPr>
@@ -16313,7 +16964,23 @@
           <w:szCs w:val="24"/>
           <w:lang w:eastAsia="ko-KR"/>
         </w:rPr>
-        <w:t>or ser uma das distribuições mais utilizadas em estatística inferencial e permitir a avaliação quantitativamente em relação entre o resultado de um experimento e a distribuição esperada para um fenômeno.</w:t>
+        <w:t>or ser uma das distribuições mais utilizadas em estatística inferencial</w:t>
+      </w:r>
+      <w:r>
+        <w:rPr>
+          <w:rFonts w:cs="Arial"/>
+          <w:szCs w:val="24"/>
+          <w:lang w:eastAsia="ko-KR"/>
+        </w:rPr>
+        <w:t>,</w:t>
+      </w:r>
+      <w:r>
+        <w:rPr>
+          <w:rFonts w:cs="Arial"/>
+          <w:szCs w:val="24"/>
+          <w:lang w:eastAsia="ko-KR"/>
+        </w:rPr>
+        <w:t xml:space="preserve"> e permitir a avaliação quantitativamente em relação entre o resultado de um experimento e a distribuição esperada para um fenômeno.</w:t>
       </w:r>
       <w:r>
         <w:t xml:space="preserve"> Este método encontra-se muito bem e didaticamente pormenorizado em </w:t>
@@ -16410,7 +17077,13 @@
         <w:ind w:firstLine="1134"/>
       </w:pPr>
       <w:r>
-        <w:t xml:space="preserve">Na determinação da distância entre os pontos médios de antecedentes e consequentes empregar-se-á método semelhante àquele utilizado para o suporte a partir da Matriz Padrão de Repostas (MPR) (F em) tomando-se apenas os itens indicados em cada uma das </w:t>
+        <w:t>Na determinação da distância entre os pontos médios de antecedentes e consequentes empregar-se-á método semelhante àquele utilizado para o suporte a partir da Matriz Padrão de Repostas (MPR) (F em)</w:t>
+      </w:r>
+      <w:r>
+        <w:t>,</w:t>
+      </w:r>
+      <w:r>
+        <w:t xml:space="preserve"> tomando-se apenas os itens indicados em cada uma das </w:t>
       </w:r>
       <w:r>
         <w:fldChar w:fldCharType="begin"/>
@@ -16428,7 +17101,13 @@
         <w:fldChar w:fldCharType="end"/>
       </w:r>
       <w:r>
-        <w:t xml:space="preserve">, enquanto que no do cálculo das distâncias dos pontos médios em relação a origem os suportes usados na determinação anterior serão reutilizados ocorrendo porém a simplificação natural da origem que,  indicada por 0 (zero) fará o termo </w:t>
+        <w:t>, enquanto que no do cálculo das distâncias dos pontos médios em relação a origem</w:t>
+      </w:r>
+      <w:r>
+        <w:t>,</w:t>
+      </w:r>
+      <w:r>
+        <w:t xml:space="preserve"> os suportes usados na determinação anterior serão reutilizados ocorrendo porém a simplificação natural da origem que,  indicada por 0 (zero) fará o termo </w:t>
       </w:r>
       <m:oMath>
         <m:sSub>
@@ -16648,7 +17327,13 @@
         </m:d>
       </m:oMath>
       <w:r>
-        <w:t xml:space="preserve">, assumirem valor idêntico à origem, deixando a fórmula número ... com a seguinte grafia: </w:t>
+        <w:t xml:space="preserve">, assumirem valor idêntico à origem, deixando a fórmula número </w:t>
+      </w:r>
+      <w:r>
+        <w:t>(15)</w:t>
+      </w:r>
+      <w:r>
+        <w:t xml:space="preserve"> com a seguinte grafia: </w:t>
       </w:r>
     </w:p>
     <w:p>
@@ -16656,7 +17341,7 @@
         <w:ind w:firstLine="1134"/>
       </w:pPr>
     </w:p>
-    <w:bookmarkStart w:id="189" w:name="_Hlk10313235"/>
+    <w:bookmarkStart w:id="190" w:name="_Hlk10313235"/>
     <w:p>
       <w:pPr>
         <w:ind w:firstLine="1134"/>
@@ -16927,7 +17612,7 @@
           </m:nary>
         </m:oMath>
       </m:oMathPara>
-      <w:bookmarkEnd w:id="189"/>
+      <w:bookmarkEnd w:id="190"/>
     </w:p>
     <w:p>
       <w:pPr>
@@ -17080,7 +17765,25 @@
           <w:szCs w:val="24"/>
           <w:lang w:eastAsia="ko-KR"/>
         </w:rPr>
-        <w:t xml:space="preserve"> a partir de um questionário médico composto por seis perguntas com o objetivo de avaliar a pressão arterial de pacientes (material fornecido por Nishisato). Vejamos:</w:t>
+        <w:t xml:space="preserve"> a partir de um questionário médico composto por seis perguntas com o objetivo de avaliar a pressão arterial de pacientes (material fornecido por </w:t>
+      </w:r>
+      <w:proofErr w:type="spellStart"/>
+      <w:r>
+        <w:rPr>
+          <w:rFonts w:cs="Arial"/>
+          <w:szCs w:val="24"/>
+          <w:lang w:eastAsia="ko-KR"/>
+        </w:rPr>
+        <w:t>Nishisato</w:t>
+      </w:r>
+      <w:proofErr w:type="spellEnd"/>
+      <w:r>
+        <w:rPr>
+          <w:rFonts w:cs="Arial"/>
+          <w:szCs w:val="24"/>
+          <w:lang w:eastAsia="ko-KR"/>
+        </w:rPr>
+        <w:t>). Vejamos:</w:t>
       </w:r>
     </w:p>
     <w:p>
@@ -17387,11 +18090,7 @@
         <w:t>O questionário realizado com 15 indivíduos, foi tabulado no padrão 0 e 1, onde 0 corresponde à resposta negativa e 1 à positiva para cada um dos itens. O resultado pode ser observado na Tabela 1. Nesta, cada indivíduo é tratado como uma transação enquanto que as respostas o são como itens. O</w:t>
       </w:r>
       <w:r>
-        <w:t xml:space="preserve">s vetores padrão de </w:t>
-      </w:r>
-      <w:r>
-        <w:lastRenderedPageBreak/>
-        <w:t>respostas para cada um dos itens tomados em nosso exemplo em estão destacados em negrito com o exclusivo intuito de facilitar a percepção pelo leitor.</w:t>
+        <w:t>s vetores padrão de respostas para cada um dos itens tomados em nosso exemplo em estão destacados em negrito com o exclusivo intuito de facilitar a percepção pelo leitor.</w:t>
       </w:r>
     </w:p>
     <w:p>
@@ -17412,12 +18111,13 @@
           <w:szCs w:val="24"/>
         </w:rPr>
       </w:pPr>
-      <w:bookmarkStart w:id="190" w:name="_Toc11784208"/>
+      <w:bookmarkStart w:id="191" w:name="_Toc11784208"/>
       <w:r>
         <w:rPr>
           <w:sz w:val="24"/>
           <w:szCs w:val="24"/>
         </w:rPr>
+        <w:lastRenderedPageBreak/>
         <w:t xml:space="preserve">Tabela </w:t>
       </w:r>
       <w:r>
@@ -17463,7 +18163,7 @@
         </w:rPr>
         <w:t>: Matriz Padrão de Respostas</w:t>
       </w:r>
-      <w:bookmarkEnd w:id="190"/>
+      <w:bookmarkEnd w:id="191"/>
     </w:p>
     <w:tbl>
       <w:tblPr>
@@ -17521,7 +18221,7 @@
                 <w:lang w:eastAsia="ko-KR"/>
               </w:rPr>
             </w:pPr>
-            <w:bookmarkStart w:id="191" w:name="RANGE!E5:T24"/>
+            <w:bookmarkStart w:id="192" w:name="RANGE!E5:T24"/>
             <w:r>
               <w:rPr>
                 <w:rFonts w:cs="Arial"/>
@@ -17530,7 +18230,7 @@
               </w:rPr>
               <w:t> </w:t>
             </w:r>
-            <w:bookmarkEnd w:id="191"/>
+            <w:bookmarkEnd w:id="192"/>
           </w:p>
         </w:tc>
         <w:tc>
@@ -28129,11 +28829,13 @@
         </m:sSub>
       </m:oMath>
       <w:r>
-        <w:t xml:space="preserve">) é 7. Como assim? Simples! Este valor (numerador do suporte) se dá quando, para determinada transação, ocorre resposta positiva (1) para os itens, tanto antecedentes como consequentes. Observe que comparando transação por transação (coluna por coluna) dos itens antecedentes é possível notar que as transações 1, 4, 13 estão assinaladas com ‘1’ o que impõe numerador igual a 3. Fazendo o mesmo estudo para os vetores dos itens consequentes vê-se </w:t>
-      </w:r>
-      <w:r>
-        <w:lastRenderedPageBreak/>
-        <w:t xml:space="preserve">claramente o valor 7 como resultado. Estes numeradores serão empregados na fórmula ... donde obteremos a </w:t>
+        <w:t>) é 7. Como assim? Simples! Este valor (numerador do suporte) se dá quando, para determinada transação, ocorre resposta positiva (1) para os itens, tanto antecedentes como consequentes. Observe que comparando transação por transação (coluna por coluna) dos itens antecedentes é possível notar que as transações 1, 4, 13 estão assinaladas com ‘1’ o que impõe numerador igual a 3. Fazendo o mesmo estudo para os vetores dos itens consequentes</w:t>
+      </w:r>
+      <w:r>
+        <w:t>,</w:t>
+      </w:r>
+      <w:r>
+        <w:t xml:space="preserve"> vê-se claramente o valor 7 como resultado. Estes numeradores serão empregados na fórmula ... donde obteremos a </w:t>
       </w:r>
       <m:oMath>
         <m:r>
@@ -28174,6 +28876,7 @@
             <w:rPr>
               <w:rFonts w:ascii="Cambria Math" w:hAnsi="Cambria Math"/>
             </w:rPr>
+            <w:lastRenderedPageBreak/>
             <m:t>DpmA_C</m:t>
           </m:r>
           <m:r>
@@ -29343,17 +30046,11 @@
           </w:rPr>
           <m:t>DpmA_O)</m:t>
         </m:r>
-        <m:r>
-          <m:rPr>
-            <m:sty m:val="p"/>
-          </m:rPr>
-          <w:rPr>
-            <w:rFonts w:ascii="Cambria Math" w:hAnsi="Cambria Math"/>
-          </w:rPr>
-          <m:t xml:space="preserve"> </m:t>
-        </m:r>
       </m:oMath>
       <w:r>
+        <w:t xml:space="preserve">, </w:t>
+      </w:r>
+      <w:r>
         <w:t xml:space="preserve">que se dará através da equação </w:t>
       </w:r>
       <w:r>
@@ -29379,6 +30076,9 @@
       </w:r>
       <w:r>
         <w:fldChar w:fldCharType="end"/>
+      </w:r>
+      <w:r>
+        <w:t>,</w:t>
       </w:r>
       <w:r>
         <w:t xml:space="preserve"> e tomando uma vez mais a RA acima escolhida constataremos:</w:t>
@@ -29942,6 +30642,7 @@
         <w:ind w:firstLine="1134"/>
       </w:pPr>
       <w:r>
+        <w:lastRenderedPageBreak/>
         <w:t xml:space="preserve">Replicando o procedimento para os demais valores de </w:t>
       </w:r>
       <m:oMath>
@@ -29953,6 +30654,9 @@
         </m:r>
       </m:oMath>
       <w:r>
+        <w:t>,</w:t>
+      </w:r>
+      <w:r>
         <w:t xml:space="preserve"> o valor final para a distância assim calculada será </w:t>
       </w:r>
       <m:oMath>
@@ -29984,20 +30688,19 @@
         </w:tabs>
         <w:ind w:left="576"/>
       </w:pPr>
-      <w:bookmarkStart w:id="192" w:name="_Toc11753123"/>
-      <w:bookmarkStart w:id="193" w:name="_Toc11753209"/>
-      <w:bookmarkStart w:id="194" w:name="_Toc11801878"/>
-      <w:bookmarkStart w:id="195" w:name="_Toc11802133"/>
-      <w:bookmarkStart w:id="196" w:name="_Toc11802177"/>
-      <w:bookmarkStart w:id="197" w:name="_Toc11804854"/>
-      <w:bookmarkStart w:id="198" w:name="_Toc11805112"/>
-      <w:bookmarkStart w:id="199" w:name="_Toc11805747"/>
-      <w:bookmarkStart w:id="200" w:name="_Toc11964866"/>
-      <w:bookmarkStart w:id="201" w:name="_Toc11965498"/>
+      <w:bookmarkStart w:id="193" w:name="_Toc11753123"/>
+      <w:bookmarkStart w:id="194" w:name="_Toc11753209"/>
+      <w:bookmarkStart w:id="195" w:name="_Toc11801878"/>
+      <w:bookmarkStart w:id="196" w:name="_Toc11802133"/>
+      <w:bookmarkStart w:id="197" w:name="_Toc11802177"/>
+      <w:bookmarkStart w:id="198" w:name="_Toc11804854"/>
+      <w:bookmarkStart w:id="199" w:name="_Toc11805112"/>
+      <w:bookmarkStart w:id="200" w:name="_Toc11805747"/>
+      <w:bookmarkStart w:id="201" w:name="_Toc11964866"/>
+      <w:bookmarkStart w:id="202" w:name="_Toc11965498"/>
       <w:r>
         <w:t>MÉTRICAS DE RELEVÂNCIA EM REGRAS DE ASSOCIAÇÃO</w:t>
       </w:r>
-      <w:bookmarkEnd w:id="192"/>
       <w:bookmarkEnd w:id="193"/>
       <w:bookmarkEnd w:id="194"/>
       <w:bookmarkEnd w:id="195"/>
@@ -30007,6 +30710,7 @@
       <w:bookmarkEnd w:id="199"/>
       <w:bookmarkEnd w:id="200"/>
       <w:bookmarkEnd w:id="201"/>
+      <w:bookmarkEnd w:id="202"/>
     </w:p>
     <w:p>
       <w:pPr>
@@ -30020,13 +30724,13 @@
           <w:lang w:eastAsia="ko-KR"/>
         </w:rPr>
       </w:pPr>
-      <w:bookmarkStart w:id="202" w:name="_Toc11509277"/>
-      <w:bookmarkStart w:id="203" w:name="_Toc11753124"/>
-      <w:bookmarkStart w:id="204" w:name="_Toc11753210"/>
-      <w:bookmarkStart w:id="205" w:name="_Toc11801879"/>
-      <w:bookmarkStart w:id="206" w:name="_Toc11802134"/>
-      <w:bookmarkStart w:id="207" w:name="_Toc11802178"/>
-      <w:bookmarkEnd w:id="185"/>
+      <w:bookmarkStart w:id="203" w:name="_Toc11509277"/>
+      <w:bookmarkStart w:id="204" w:name="_Toc11753124"/>
+      <w:bookmarkStart w:id="205" w:name="_Toc11753210"/>
+      <w:bookmarkStart w:id="206" w:name="_Toc11801879"/>
+      <w:bookmarkStart w:id="207" w:name="_Toc11802134"/>
+      <w:bookmarkStart w:id="208" w:name="_Toc11802178"/>
+      <w:bookmarkEnd w:id="187"/>
       <w:r>
         <w:rPr>
           <w:rStyle w:val="mwe-math-mathml-inline"/>
@@ -30193,6 +30897,17 @@
           <w:lang w:eastAsia="ko-KR"/>
         </w:rPr>
         <w:fldChar w:fldCharType="end"/>
+      </w:r>
+      <w:r>
+        <w:rPr>
+          <w:rStyle w:val="mwe-math-mathml-inline"/>
+          <w:rFonts w:cs="Arial"/>
+          <w:color w:val="222222"/>
+          <w:sz w:val="25"/>
+          <w:szCs w:val="25"/>
+          <w:lang w:eastAsia="ko-KR"/>
+        </w:rPr>
+        <w:t>,</w:t>
       </w:r>
       <w:r>
         <w:rPr>
@@ -30557,7 +31272,7 @@
             <w:pPr>
               <w:jc w:val="right"/>
             </w:pPr>
-            <w:bookmarkStart w:id="208" w:name="_Ref11930430"/>
+            <w:bookmarkStart w:id="209" w:name="_Ref11930430"/>
             <w:r>
               <w:t>(</w:t>
             </w:r>
@@ -30572,7 +31287,7 @@
             <w:r>
               <w:t>)</w:t>
             </w:r>
-            <w:bookmarkEnd w:id="208"/>
+            <w:bookmarkEnd w:id="209"/>
           </w:p>
         </w:tc>
       </w:tr>
@@ -30667,9 +31382,6 @@
         <w:fldChar w:fldCharType="separate"/>
       </w:r>
       <w:r>
-        <w:rPr>
-          <w:lang w:val="en-US"/>
-        </w:rPr>
         <w:t>RA</w:t>
       </w:r>
       <w:r>
@@ -31381,29 +32093,63 @@
         <w:rPr>
           <w:rFonts w:ascii="Arial" w:hAnsi="Arial" w:cs="Arial"/>
         </w:rPr>
-        <w:t xml:space="preserve">-ésimo item do itemset, </w:t>
-      </w:r>
+        <w:t>-</w:t>
+      </w:r>
+      <w:proofErr w:type="spellStart"/>
+      <w:r>
+        <w:rPr>
+          <w:rFonts w:ascii="Arial" w:hAnsi="Arial" w:cs="Arial"/>
+        </w:rPr>
+        <w:t>ésimo</w:t>
+      </w:r>
+      <w:proofErr w:type="spellEnd"/>
+      <w:r>
+        <w:rPr>
+          <w:rFonts w:ascii="Arial" w:hAnsi="Arial" w:cs="Arial"/>
+        </w:rPr>
+        <w:t xml:space="preserve"> item do itemset, </w:t>
+      </w:r>
+      <w:proofErr w:type="spellStart"/>
       <w:r>
         <w:rPr>
           <w:rFonts w:ascii="Arial" w:hAnsi="Arial" w:cs="Arial"/>
           <w:i/>
           <w:iCs/>
         </w:rPr>
-        <w:t xml:space="preserve">sup </w:t>
-      </w:r>
-      <w:r>
-        <w:rPr>
-          <w:rFonts w:ascii="Arial" w:hAnsi="Arial" w:cs="Arial"/>
-        </w:rPr>
-        <w:t xml:space="preserve">é o suporte e </w:t>
-      </w:r>
+        <w:t>sup</w:t>
+      </w:r>
+      <w:proofErr w:type="spellEnd"/>
       <w:r>
         <w:rPr>
           <w:rFonts w:ascii="Arial" w:hAnsi="Arial" w:cs="Arial"/>
           <w:i/>
           <w:iCs/>
         </w:rPr>
-        <w:t xml:space="preserve">max </w:t>
+        <w:t xml:space="preserve"> </w:t>
+      </w:r>
+      <w:r>
+        <w:rPr>
+          <w:rFonts w:ascii="Arial" w:hAnsi="Arial" w:cs="Arial"/>
+        </w:rPr>
+        <w:t xml:space="preserve">é o suporte e </w:t>
+      </w:r>
+      <w:proofErr w:type="spellStart"/>
+      <w:r>
+        <w:rPr>
+          <w:rFonts w:ascii="Arial" w:hAnsi="Arial" w:cs="Arial"/>
+          <w:i/>
+          <w:iCs/>
+        </w:rPr>
+        <w:t>max</w:t>
+      </w:r>
+      <w:proofErr w:type="spellEnd"/>
+      <w:r>
+        <w:rPr>
+          <w:rFonts w:ascii="Arial" w:hAnsi="Arial" w:cs="Arial"/>
+          <w:i/>
+          <w:iCs/>
+        </w:rPr>
+        <w:t xml:space="preserve"> </w:t>
       </w:r>
       <w:r>
         <w:rPr>
@@ -31475,15 +32221,16 @@
         </w:tabs>
         <w:ind w:left="426" w:hanging="426"/>
       </w:pPr>
-      <w:bookmarkStart w:id="209" w:name="_Toc11804855"/>
-      <w:bookmarkStart w:id="210" w:name="_Toc11805113"/>
-      <w:bookmarkStart w:id="211" w:name="_Toc11805748"/>
-      <w:bookmarkStart w:id="212" w:name="_Ref11942828"/>
-      <w:bookmarkStart w:id="213" w:name="_Ref11945935"/>
-      <w:bookmarkStart w:id="214" w:name="_Ref11950031"/>
-      <w:bookmarkStart w:id="215" w:name="_Toc11964867"/>
-      <w:bookmarkStart w:id="216" w:name="_Toc11965499"/>
-      <w:r>
+      <w:bookmarkStart w:id="210" w:name="_Toc11804855"/>
+      <w:bookmarkStart w:id="211" w:name="_Toc11805113"/>
+      <w:bookmarkStart w:id="212" w:name="_Toc11805748"/>
+      <w:bookmarkStart w:id="213" w:name="_Ref11942828"/>
+      <w:bookmarkStart w:id="214" w:name="_Ref11945935"/>
+      <w:bookmarkStart w:id="215" w:name="_Ref11950031"/>
+      <w:bookmarkStart w:id="216" w:name="_Toc11964867"/>
+      <w:bookmarkStart w:id="217" w:name="_Toc11965499"/>
+      <w:r>
+        <w:lastRenderedPageBreak/>
         <w:t>COPORTAMENTO DAS RA EM RELAÇÃO A</w:t>
       </w:r>
       <w:r>
@@ -31495,13 +32242,12 @@
       <w:r>
         <w:t>S</w:t>
       </w:r>
-      <w:bookmarkEnd w:id="202"/>
       <w:bookmarkEnd w:id="203"/>
       <w:bookmarkEnd w:id="204"/>
       <w:bookmarkEnd w:id="205"/>
       <w:bookmarkEnd w:id="206"/>
       <w:bookmarkEnd w:id="207"/>
-      <w:bookmarkEnd w:id="209"/>
+      <w:bookmarkEnd w:id="208"/>
       <w:bookmarkEnd w:id="210"/>
       <w:bookmarkEnd w:id="211"/>
       <w:bookmarkEnd w:id="212"/>
@@ -31509,6 +32255,7 @@
       <w:bookmarkEnd w:id="214"/>
       <w:bookmarkEnd w:id="215"/>
       <w:bookmarkEnd w:id="216"/>
+      <w:bookmarkEnd w:id="217"/>
     </w:p>
     <w:p>
       <w:pPr>
@@ -31572,9 +32319,6 @@
         <w:fldChar w:fldCharType="separate"/>
       </w:r>
       <w:r>
-        <w:rPr>
-          <w:lang w:val="en-US"/>
-        </w:rPr>
         <w:t>DS</w:t>
       </w:r>
       <w:r>
@@ -31691,9 +32435,9 @@
           <w:szCs w:val="24"/>
         </w:rPr>
       </w:pPr>
-      <w:bookmarkStart w:id="217" w:name="_Ref11939004"/>
-      <w:bookmarkStart w:id="218" w:name="_Ref11938994"/>
-      <w:bookmarkStart w:id="219" w:name="_Toc11964828"/>
+      <w:bookmarkStart w:id="218" w:name="_Ref11939004"/>
+      <w:bookmarkStart w:id="219" w:name="_Ref11938994"/>
+      <w:bookmarkStart w:id="220" w:name="_Toc11964828"/>
       <w:r>
         <w:rPr>
           <w:sz w:val="24"/>
@@ -31737,7 +32481,7 @@
         </w:rPr>
         <w:fldChar w:fldCharType="end"/>
       </w:r>
-      <w:bookmarkEnd w:id="217"/>
+      <w:bookmarkEnd w:id="218"/>
       <w:r>
         <w:rPr>
           <w:sz w:val="24"/>
@@ -31745,15 +32489,40 @@
         </w:rPr>
         <w:t xml:space="preserve">: </w:t>
       </w:r>
-      <w:bookmarkEnd w:id="218"/>
+      <w:bookmarkEnd w:id="219"/>
       <w:r>
         <w:rPr>
           <w:sz w:val="24"/>
           <w:szCs w:val="24"/>
         </w:rPr>
-        <w:t>Confiança da Base Blood Pressure</w:t>
-      </w:r>
-      <w:bookmarkEnd w:id="219"/>
+        <w:t xml:space="preserve">Confiança da Base </w:t>
+      </w:r>
+      <w:proofErr w:type="spellStart"/>
+      <w:r>
+        <w:rPr>
+          <w:sz w:val="24"/>
+          <w:szCs w:val="24"/>
+        </w:rPr>
+        <w:t>Blood</w:t>
+      </w:r>
+      <w:proofErr w:type="spellEnd"/>
+      <w:r>
+        <w:rPr>
+          <w:sz w:val="24"/>
+          <w:szCs w:val="24"/>
+        </w:rPr>
+        <w:t xml:space="preserve"> </w:t>
+      </w:r>
+      <w:proofErr w:type="spellStart"/>
+      <w:r>
+        <w:rPr>
+          <w:sz w:val="24"/>
+          <w:szCs w:val="24"/>
+        </w:rPr>
+        <w:t>Pressure</w:t>
+      </w:r>
+      <w:bookmarkEnd w:id="220"/>
+      <w:proofErr w:type="spellEnd"/>
     </w:p>
     <w:p>
       <w:pPr>
@@ -31837,9 +32606,6 @@
         <w:fldChar w:fldCharType="separate"/>
       </w:r>
       <w:r>
-        <w:rPr>
-          <w:lang w:val="en-US"/>
-        </w:rPr>
         <w:t>RA</w:t>
       </w:r>
       <w:r>
@@ -31878,7 +32644,6 @@
         <w:rPr>
           <w:noProof/>
         </w:rPr>
-        <w:lastRenderedPageBreak/>
         <w:drawing>
           <wp:inline distT="0" distB="0" distL="0" distR="0" wp14:anchorId="3625E9C7" wp14:editId="58775041">
             <wp:extent cx="3848100" cy="2270176"/>
@@ -31932,14 +32697,15 @@
           <w:szCs w:val="24"/>
         </w:rPr>
       </w:pPr>
-      <w:bookmarkStart w:id="220" w:name="_Ref11940328"/>
-      <w:bookmarkStart w:id="221" w:name="_Ref11940124"/>
-      <w:bookmarkStart w:id="222" w:name="_Toc11964829"/>
+      <w:bookmarkStart w:id="221" w:name="_Ref11940328"/>
+      <w:bookmarkStart w:id="222" w:name="_Ref11940124"/>
+      <w:bookmarkStart w:id="223" w:name="_Toc11964829"/>
       <w:r>
         <w:rPr>
           <w:sz w:val="24"/>
           <w:szCs w:val="24"/>
         </w:rPr>
+        <w:lastRenderedPageBreak/>
         <w:t xml:space="preserve">Gráfico </w:t>
       </w:r>
       <w:r>
@@ -31978,7 +32744,7 @@
         </w:rPr>
         <w:fldChar w:fldCharType="end"/>
       </w:r>
-      <w:bookmarkEnd w:id="220"/>
+      <w:bookmarkEnd w:id="221"/>
       <w:r>
         <w:rPr>
           <w:sz w:val="24"/>
@@ -31986,7 +32752,7 @@
         </w:rPr>
         <w:t xml:space="preserve">: </w:t>
       </w:r>
-      <w:bookmarkEnd w:id="221"/>
+      <w:bookmarkEnd w:id="222"/>
       <m:oMath>
         <m:sSub>
           <m:sSubPr>
@@ -32028,7 +32794,7 @@
         </w:rPr>
         <w:t xml:space="preserve"> da Base Blood Pressure</w:t>
       </w:r>
-      <w:bookmarkEnd w:id="222"/>
+      <w:bookmarkEnd w:id="223"/>
     </w:p>
     <w:p/>
     <w:p>
@@ -32149,12 +32915,12 @@
           </wp:inline>
         </w:drawing>
       </w:r>
-      <w:bookmarkStart w:id="223" w:name="_Toc11509278"/>
-      <w:bookmarkStart w:id="224" w:name="_Toc11753125"/>
-      <w:bookmarkStart w:id="225" w:name="_Toc11753211"/>
-      <w:bookmarkEnd w:id="223"/>
+      <w:bookmarkStart w:id="224" w:name="_Toc11509278"/>
+      <w:bookmarkStart w:id="225" w:name="_Toc11753125"/>
+      <w:bookmarkStart w:id="226" w:name="_Toc11753211"/>
       <w:bookmarkEnd w:id="224"/>
       <w:bookmarkEnd w:id="225"/>
+      <w:bookmarkEnd w:id="226"/>
     </w:p>
     <w:p>
       <w:pPr>
@@ -32167,9 +32933,9 @@
           <w:szCs w:val="24"/>
         </w:rPr>
       </w:pPr>
-      <w:bookmarkStart w:id="226" w:name="_Ref11941103"/>
-      <w:bookmarkStart w:id="227" w:name="_Ref11941079"/>
-      <w:bookmarkStart w:id="228" w:name="_Toc11964830"/>
+      <w:bookmarkStart w:id="227" w:name="_Ref11941103"/>
+      <w:bookmarkStart w:id="228" w:name="_Ref11941079"/>
+      <w:bookmarkStart w:id="229" w:name="_Toc11964830"/>
       <w:r>
         <w:rPr>
           <w:sz w:val="24"/>
@@ -32213,7 +32979,7 @@
         </w:rPr>
         <w:fldChar w:fldCharType="end"/>
       </w:r>
-      <w:bookmarkEnd w:id="226"/>
+      <w:bookmarkEnd w:id="227"/>
       <w:r>
         <w:rPr>
           <w:sz w:val="24"/>
@@ -32237,15 +33003,40 @@
         </w:rPr>
         <w:t xml:space="preserve"> da </w:t>
       </w:r>
-      <w:bookmarkEnd w:id="227"/>
+      <w:bookmarkEnd w:id="228"/>
       <w:r>
         <w:rPr>
           <w:sz w:val="24"/>
           <w:szCs w:val="24"/>
         </w:rPr>
-        <w:t>Base Blood Pressure</w:t>
-      </w:r>
-      <w:bookmarkEnd w:id="228"/>
+        <w:t xml:space="preserve">Base </w:t>
+      </w:r>
+      <w:proofErr w:type="spellStart"/>
+      <w:r>
+        <w:rPr>
+          <w:sz w:val="24"/>
+          <w:szCs w:val="24"/>
+        </w:rPr>
+        <w:t>Blood</w:t>
+      </w:r>
+      <w:proofErr w:type="spellEnd"/>
+      <w:r>
+        <w:rPr>
+          <w:sz w:val="24"/>
+          <w:szCs w:val="24"/>
+        </w:rPr>
+        <w:t xml:space="preserve"> </w:t>
+      </w:r>
+      <w:proofErr w:type="spellStart"/>
+      <w:r>
+        <w:rPr>
+          <w:sz w:val="24"/>
+          <w:szCs w:val="24"/>
+        </w:rPr>
+        <w:t>Pressure</w:t>
+      </w:r>
+      <w:bookmarkEnd w:id="229"/>
+      <w:proofErr w:type="spellEnd"/>
     </w:p>
     <w:p/>
     <w:p/>
@@ -32256,22 +33047,21 @@
       <w:r>
         <w:br w:type="page"/>
       </w:r>
-      <w:bookmarkStart w:id="229" w:name="_Toc11509279"/>
-      <w:bookmarkStart w:id="230" w:name="_Toc11753126"/>
-      <w:bookmarkStart w:id="231" w:name="_Toc11753212"/>
-      <w:bookmarkStart w:id="232" w:name="_Toc11801880"/>
-      <w:bookmarkStart w:id="233" w:name="_Toc11802135"/>
-      <w:bookmarkStart w:id="234" w:name="_Toc11802179"/>
-      <w:bookmarkStart w:id="235" w:name="_Toc11804856"/>
-      <w:bookmarkStart w:id="236" w:name="_Toc11805114"/>
-      <w:bookmarkStart w:id="237" w:name="_Toc11805749"/>
-      <w:bookmarkStart w:id="238" w:name="_Toc11964868"/>
-      <w:bookmarkStart w:id="239" w:name="_Toc11965500"/>
+      <w:bookmarkStart w:id="230" w:name="_Toc11509279"/>
+      <w:bookmarkStart w:id="231" w:name="_Toc11753126"/>
+      <w:bookmarkStart w:id="232" w:name="_Toc11753212"/>
+      <w:bookmarkStart w:id="233" w:name="_Toc11801880"/>
+      <w:bookmarkStart w:id="234" w:name="_Toc11802135"/>
+      <w:bookmarkStart w:id="235" w:name="_Toc11802179"/>
+      <w:bookmarkStart w:id="236" w:name="_Toc11804856"/>
+      <w:bookmarkStart w:id="237" w:name="_Toc11805114"/>
+      <w:bookmarkStart w:id="238" w:name="_Toc11805749"/>
+      <w:bookmarkStart w:id="239" w:name="_Toc11964868"/>
+      <w:bookmarkStart w:id="240" w:name="_Toc11965500"/>
       <w:r>
         <w:lastRenderedPageBreak/>
         <w:t>TESTES</w:t>
       </w:r>
-      <w:bookmarkEnd w:id="229"/>
       <w:bookmarkEnd w:id="230"/>
       <w:bookmarkEnd w:id="231"/>
       <w:bookmarkEnd w:id="232"/>
@@ -32282,13 +33072,14 @@
       <w:bookmarkEnd w:id="237"/>
       <w:bookmarkEnd w:id="238"/>
       <w:bookmarkEnd w:id="239"/>
+      <w:bookmarkEnd w:id="240"/>
     </w:p>
     <w:p>
       <w:pPr>
         <w:ind w:firstLine="1134"/>
       </w:pPr>
       <w:r>
-        <w:t xml:space="preserve">Neste capítulo aplicaremos o projeto em  bases de dados </w:t>
+        <w:t xml:space="preserve">Neste capítulo aplicaremos o projeto </w:t>
       </w:r>
       <w:r>
         <w:t>em bases de dados</w:t>
@@ -32309,13 +33100,30 @@
         <w:rPr>
           <w:i/>
         </w:rPr>
-        <w:t>Page Blocks Classification</w:t>
-      </w:r>
-      <w:r>
-        <w:t xml:space="preserve"> </w:t>
-      </w:r>
-      <w:r>
-        <w:t xml:space="preserve"> que re</w:t>
+        <w:t xml:space="preserve">Page </w:t>
+      </w:r>
+      <w:proofErr w:type="spellStart"/>
+      <w:r>
+        <w:rPr>
+          <w:i/>
+        </w:rPr>
+        <w:t>Blocks</w:t>
+      </w:r>
+      <w:proofErr w:type="spellEnd"/>
+      <w:r>
+        <w:rPr>
+          <w:iCs/>
+        </w:rPr>
+        <w:t xml:space="preserve">, </w:t>
+      </w:r>
+      <w:r>
+        <w:rPr>
+          <w:iCs/>
+        </w:rPr>
+        <w:t>que</w:t>
+      </w:r>
+      <w:r>
+        <w:t xml:space="preserve"> re</w:t>
       </w:r>
       <w:r>
         <w:t>present</w:t>
@@ -32597,8 +33405,30 @@
               <w:rPr>
                 <w:b/>
               </w:rPr>
-              <w:t>Page Blocks Classification</w:t>
-            </w:r>
+              <w:t xml:space="preserve">Page </w:t>
+            </w:r>
+            <w:proofErr w:type="spellStart"/>
+            <w:r>
+              <w:rPr>
+                <w:b/>
+              </w:rPr>
+              <w:t>Blocks</w:t>
+            </w:r>
+            <w:proofErr w:type="spellEnd"/>
+            <w:r>
+              <w:rPr>
+                <w:b/>
+              </w:rPr>
+              <w:t xml:space="preserve"> </w:t>
+            </w:r>
+            <w:proofErr w:type="spellStart"/>
+            <w:r>
+              <w:rPr>
+                <w:b/>
+              </w:rPr>
+              <w:t>Classification</w:t>
+            </w:r>
+            <w:proofErr w:type="spellEnd"/>
           </w:p>
         </w:tc>
         <w:tc>
@@ -32654,6 +33484,7 @@
       <w:r>
         <w:t xml:space="preserve">algoritmo proposto implementado em </w:t>
       </w:r>
+      <w:proofErr w:type="spellStart"/>
       <w:r>
         <w:rPr>
           <w:i/>
@@ -32661,6 +33492,7 @@
         </w:rPr>
         <w:t>Phyton</w:t>
       </w:r>
+      <w:proofErr w:type="spellEnd"/>
       <w:r>
         <w:t xml:space="preserve">.  Estes experimentos foram executados em máquina com CPU </w:t>
       </w:r>
@@ -32679,35 +33511,52 @@
         </w:tabs>
         <w:ind w:left="567" w:hanging="577"/>
       </w:pPr>
-      <w:bookmarkStart w:id="240" w:name="_Ref11943022"/>
-      <w:bookmarkStart w:id="241" w:name="_Ref11943265"/>
-      <w:bookmarkStart w:id="242" w:name="_Ref11946101"/>
-      <w:bookmarkStart w:id="243" w:name="_Toc11964869"/>
-      <w:bookmarkStart w:id="244" w:name="_Toc11965501"/>
+      <w:bookmarkStart w:id="241" w:name="_Ref11943022"/>
+      <w:bookmarkStart w:id="242" w:name="_Ref11943265"/>
+      <w:bookmarkStart w:id="243" w:name="_Ref11946101"/>
+      <w:bookmarkStart w:id="244" w:name="_Toc11964869"/>
+      <w:bookmarkStart w:id="245" w:name="_Toc11965501"/>
       <w:r>
         <w:t>LED7 DISPLAY DOMAIN</w:t>
       </w:r>
-      <w:bookmarkEnd w:id="240"/>
       <w:bookmarkEnd w:id="241"/>
       <w:bookmarkEnd w:id="242"/>
       <w:bookmarkEnd w:id="243"/>
       <w:bookmarkEnd w:id="244"/>
+      <w:bookmarkEnd w:id="245"/>
     </w:p>
     <w:p>
       <w:pPr>
         <w:pStyle w:val="Sumrio1"/>
       </w:pPr>
       <w:r>
-        <w:t xml:space="preserve">Apresentada como uma base de dados de conjunto de dígitos decimais a </w:t>
+        <w:t>Apresentada como uma base de dados de conjunto de dígitos decimais</w:t>
+      </w:r>
+      <w:r>
+        <w:t>,</w:t>
+      </w:r>
+      <w:r>
+        <w:t xml:space="preserve"> a </w:t>
       </w:r>
       <w:r>
         <w:rPr>
           <w:i/>
         </w:rPr>
-        <w:t>Led7 displays domain</w:t>
-      </w:r>
+        <w:t xml:space="preserve">Led7 displays </w:t>
+      </w:r>
+      <w:proofErr w:type="spellStart"/>
+      <w:r>
+        <w:rPr>
+          <w:i/>
+        </w:rPr>
+        <w:t>domain</w:t>
+      </w:r>
+      <w:proofErr w:type="spellEnd"/>
       <w:r>
         <w:t xml:space="preserve"> contém a representação dos 7 diodos emissores de luz</w:t>
+      </w:r>
+      <w:r>
+        <w:t>,</w:t>
       </w:r>
       <w:r>
         <w:t xml:space="preserve"> que seria um problema de fácil resolução se não fosse pela interferência de ruídos. </w:t>
@@ -32729,17 +33578,27 @@
       <w:r>
         <w:t xml:space="preserve">, exceto o atributo </w:t>
       </w:r>
+      <w:proofErr w:type="spellStart"/>
       <w:r>
         <w:rPr>
           <w:i/>
         </w:rPr>
         <w:t>class</w:t>
       </w:r>
+      <w:proofErr w:type="spellEnd"/>
       <w:r>
         <w:t xml:space="preserve"> que é representado por um inteiro entre 0 e 9 inclusive</w:t>
       </w:r>
       <w:r>
-        <w:t>.  Cabe ressaltar que a taxa de classificação incorreta é de 6% levando em consideração a taxa ideal de Bayes, ou seja, precisão de classificação de 74%.</w:t>
+        <w:t xml:space="preserve">.  Cabe ressaltar que a taxa de classificação incorreta é de 6% levando em consideração a taxa ideal de </w:t>
+      </w:r>
+      <w:proofErr w:type="spellStart"/>
+      <w:r>
+        <w:t>Bayes</w:t>
+      </w:r>
+      <w:proofErr w:type="spellEnd"/>
+      <w:r>
+        <w:t>, ou seja, precisão de classificação de 74%.</w:t>
       </w:r>
     </w:p>
     <w:p>
@@ -32806,8 +33665,8 @@
           <w:szCs w:val="24"/>
         </w:rPr>
       </w:pPr>
-      <w:bookmarkStart w:id="245" w:name="_Ref11925253"/>
-      <w:bookmarkStart w:id="246" w:name="_Toc11964831"/>
+      <w:bookmarkStart w:id="246" w:name="_Ref11925253"/>
+      <w:bookmarkStart w:id="247" w:name="_Toc11964831"/>
       <w:r>
         <w:rPr>
           <w:sz w:val="24"/>
@@ -32851,7 +33710,7 @@
         </w:rPr>
         <w:fldChar w:fldCharType="end"/>
       </w:r>
-      <w:bookmarkEnd w:id="245"/>
+      <w:bookmarkEnd w:id="246"/>
       <w:r>
         <w:rPr>
           <w:sz w:val="24"/>
@@ -32873,7 +33732,7 @@
         </w:rPr>
         <w:t>da Base Led7 Display Domain</w:t>
       </w:r>
-      <w:bookmarkEnd w:id="246"/>
+      <w:bookmarkEnd w:id="247"/>
     </w:p>
     <w:p>
       <w:pPr>
@@ -33045,7 +33904,6 @@
       <w:r>
         <w:rPr>
           <w:szCs w:val="24"/>
-          <w:lang w:val="en-US"/>
         </w:rPr>
         <w:t xml:space="preserve">Gráfico </w:t>
       </w:r>
@@ -33053,7 +33911,6 @@
         <w:rPr>
           <w:noProof/>
           <w:szCs w:val="24"/>
-          <w:lang w:val="en-US"/>
         </w:rPr>
         <w:t>5</w:t>
       </w:r>
@@ -33174,15 +34031,25 @@
           <w:lang w:val="en-US"/>
         </w:rPr>
       </w:pPr>
-      <w:bookmarkStart w:id="247" w:name="_Ref11943729"/>
-      <w:bookmarkStart w:id="248" w:name="_Toc11964832"/>
+      <w:bookmarkStart w:id="248" w:name="_Ref11943729"/>
+      <w:bookmarkStart w:id="249" w:name="_Toc11964832"/>
+      <w:proofErr w:type="spellStart"/>
       <w:r>
         <w:rPr>
           <w:sz w:val="24"/>
           <w:szCs w:val="24"/>
           <w:lang w:val="en-US"/>
         </w:rPr>
-        <w:t xml:space="preserve">Gráfico </w:t>
+        <w:t>Gráfico</w:t>
+      </w:r>
+      <w:proofErr w:type="spellEnd"/>
+      <w:r>
+        <w:rPr>
+          <w:sz w:val="24"/>
+          <w:szCs w:val="24"/>
+          <w:lang w:val="en-US"/>
+        </w:rPr>
+        <w:t xml:space="preserve"> </w:t>
       </w:r>
       <w:r>
         <w:rPr>
@@ -33222,7 +34089,7 @@
         </w:rPr>
         <w:fldChar w:fldCharType="end"/>
       </w:r>
-      <w:bookmarkEnd w:id="247"/>
+      <w:bookmarkEnd w:id="248"/>
       <w:r>
         <w:rPr>
           <w:sz w:val="24"/>
@@ -33315,7 +34182,7 @@
         </w:rPr>
         <w:t>LED7 DISPLAY DOMAIN</w:t>
       </w:r>
-      <w:bookmarkEnd w:id="248"/>
+      <w:bookmarkEnd w:id="249"/>
       <w:r>
         <w:rPr>
           <w:sz w:val="24"/>
@@ -33326,9 +34193,6 @@
     </w:p>
     <w:p>
       <w:r>
-        <w:rPr>
-          <w:lang w:val="en-US"/>
-        </w:rPr>
         <w:lastRenderedPageBreak/>
         <w:t xml:space="preserve">  </w:t>
       </w:r>
@@ -33343,7 +34207,10 @@
         <w:t>Lift</w:t>
       </w:r>
       <w:r>
-        <w:t xml:space="preserve"> assim como no estudo apresentado na seção </w:t>
+        <w:t xml:space="preserve">, </w:t>
+      </w:r>
+      <w:r>
+        <w:t xml:space="preserve">assim como no estudo apresentado na seção </w:t>
       </w:r>
       <w:r>
         <w:fldChar w:fldCharType="begin"/>
@@ -33361,6 +34228,9 @@
         <w:fldChar w:fldCharType="end"/>
       </w:r>
       <w:r>
+        <w:t>,</w:t>
+      </w:r>
+      <w:r>
         <w:t xml:space="preserve"> os itens de maior força são </w:t>
       </w:r>
       <w:r>
@@ -33381,7 +34251,6 @@
       <w:r>
         <w:rPr>
           <w:szCs w:val="24"/>
-          <w:lang w:val="en-US"/>
         </w:rPr>
         <w:t xml:space="preserve">Gráfico </w:t>
       </w:r>
@@ -33389,7 +34258,6 @@
         <w:rPr>
           <w:noProof/>
           <w:szCs w:val="24"/>
-          <w:lang w:val="en-US"/>
         </w:rPr>
         <w:t>6</w:t>
       </w:r>
@@ -33463,16 +34331,26 @@
           <w:lang w:val="en-US"/>
         </w:rPr>
       </w:pPr>
-      <w:bookmarkStart w:id="249" w:name="_Ref11947086"/>
-      <w:bookmarkStart w:id="250" w:name="_Toc11964833"/>
-      <w:bookmarkStart w:id="251" w:name="_Ref11947076"/>
+      <w:bookmarkStart w:id="250" w:name="_Ref11947086"/>
+      <w:bookmarkStart w:id="251" w:name="_Toc11964833"/>
+      <w:bookmarkStart w:id="252" w:name="_Ref11947076"/>
+      <w:proofErr w:type="spellStart"/>
       <w:r>
         <w:rPr>
           <w:sz w:val="24"/>
           <w:szCs w:val="24"/>
           <w:lang w:val="en-US"/>
         </w:rPr>
-        <w:t xml:space="preserve">Gráfico </w:t>
+        <w:t>Gráfico</w:t>
+      </w:r>
+      <w:proofErr w:type="spellEnd"/>
+      <w:r>
+        <w:rPr>
+          <w:sz w:val="24"/>
+          <w:szCs w:val="24"/>
+          <w:lang w:val="en-US"/>
+        </w:rPr>
+        <w:t xml:space="preserve"> </w:t>
       </w:r>
       <w:r>
         <w:rPr>
@@ -33512,7 +34390,7 @@
         </w:rPr>
         <w:fldChar w:fldCharType="end"/>
       </w:r>
-      <w:bookmarkEnd w:id="249"/>
+      <w:bookmarkEnd w:id="250"/>
       <w:r>
         <w:rPr>
           <w:sz w:val="24"/>
@@ -33576,9 +34454,12 @@
         <w:fldChar w:fldCharType="separate"/>
       </w:r>
       <w:r>
+        <w:rPr>
+          <w:lang w:val="en-US"/>
+        </w:rPr>
         <w:t>LED7 DISPLAY DOMAIN</w:t>
       </w:r>
-      <w:bookmarkEnd w:id="250"/>
+      <w:bookmarkEnd w:id="251"/>
       <w:r>
         <w:rPr>
           <w:sz w:val="24"/>
@@ -33586,7 +34467,7 @@
         </w:rPr>
         <w:fldChar w:fldCharType="end"/>
       </w:r>
-      <w:bookmarkEnd w:id="251"/>
+      <w:bookmarkEnd w:id="252"/>
     </w:p>
     <w:p>
       <w:pPr>
@@ -33596,29 +34477,37 @@
         </w:tabs>
         <w:ind w:left="567"/>
       </w:pPr>
-      <w:bookmarkStart w:id="252" w:name="_Ref11947346"/>
-      <w:bookmarkStart w:id="253" w:name="_Ref11947916"/>
-      <w:bookmarkStart w:id="254" w:name="_Ref11949417"/>
-      <w:bookmarkStart w:id="255" w:name="_Toc11964870"/>
-      <w:bookmarkStart w:id="256" w:name="_Toc11965502"/>
+      <w:bookmarkStart w:id="253" w:name="_Ref11947346"/>
+      <w:bookmarkStart w:id="254" w:name="_Ref11947916"/>
+      <w:bookmarkStart w:id="255" w:name="_Ref11949417"/>
+      <w:bookmarkStart w:id="256" w:name="_Toc11964870"/>
+      <w:bookmarkStart w:id="257" w:name="_Toc11965502"/>
       <w:r>
         <w:t>PA</w:t>
       </w:r>
       <w:r>
         <w:t>GE BLOCKS CLASSIFICATION</w:t>
       </w:r>
-      <w:bookmarkEnd w:id="252"/>
       <w:bookmarkEnd w:id="253"/>
       <w:bookmarkEnd w:id="254"/>
       <w:bookmarkEnd w:id="255"/>
       <w:bookmarkEnd w:id="256"/>
+      <w:bookmarkEnd w:id="257"/>
     </w:p>
     <w:p>
       <w:pPr>
         <w:ind w:firstLine="1134"/>
       </w:pPr>
       <w:r>
-        <w:t xml:space="preserve">Esta base de dados é uma classificação de blocos de layout de paginas de algum documento detectado por um processo de segmentação, </w:t>
+        <w:t xml:space="preserve">Esta base de dados é uma classificação de blocos de layout de </w:t>
+      </w:r>
+      <w:proofErr w:type="spellStart"/>
+      <w:r>
+        <w:t>paginas</w:t>
+      </w:r>
+      <w:proofErr w:type="spellEnd"/>
+      <w:r>
+        <w:t xml:space="preserve"> de algum documento detectado por um processo de segmentação, </w:t>
       </w:r>
       <w:r>
         <w:t>tem 10</w:t>
@@ -33681,9 +34570,6 @@
         <w:fldChar w:fldCharType="separate"/>
       </w:r>
       <w:r>
-        <w:rPr>
-          <w:lang w:val="en-US"/>
-        </w:rPr>
         <w:t>RA</w:t>
       </w:r>
       <w:r>
@@ -33790,8 +34676,8 @@
           <w:szCs w:val="24"/>
         </w:rPr>
       </w:pPr>
-      <w:bookmarkStart w:id="257" w:name="_Ref11949507"/>
-      <w:bookmarkStart w:id="258" w:name="_Toc11964834"/>
+      <w:bookmarkStart w:id="258" w:name="_Ref11949507"/>
+      <w:bookmarkStart w:id="259" w:name="_Toc11964834"/>
       <w:r>
         <w:rPr>
           <w:sz w:val="24"/>
@@ -33835,7 +34721,7 @@
         </w:rPr>
         <w:fldChar w:fldCharType="end"/>
       </w:r>
-      <w:bookmarkEnd w:id="257"/>
+      <w:bookmarkEnd w:id="258"/>
       <w:r>
         <w:rPr>
           <w:sz w:val="24"/>
@@ -33884,7 +34770,7 @@
         </w:rPr>
         <w:t>PAGE BLOCKS CLASSIFICATION</w:t>
       </w:r>
-      <w:bookmarkEnd w:id="258"/>
+      <w:bookmarkEnd w:id="259"/>
       <w:r>
         <w:rPr>
           <w:sz w:val="24"/>
@@ -34025,9 +34911,9 @@
           <w:szCs w:val="24"/>
         </w:rPr>
       </w:pPr>
-      <w:bookmarkStart w:id="259" w:name="_Ref11951624"/>
-      <w:bookmarkStart w:id="260" w:name="_Toc11964835"/>
-      <w:bookmarkStart w:id="261" w:name="_Ref11951613"/>
+      <w:bookmarkStart w:id="260" w:name="_Ref11951624"/>
+      <w:bookmarkStart w:id="261" w:name="_Toc11964835"/>
+      <w:bookmarkStart w:id="262" w:name="_Ref11951613"/>
       <w:r>
         <w:rPr>
           <w:sz w:val="24"/>
@@ -34071,7 +34957,7 @@
         </w:rPr>
         <w:fldChar w:fldCharType="end"/>
       </w:r>
-      <w:bookmarkEnd w:id="259"/>
+      <w:bookmarkEnd w:id="260"/>
       <w:r>
         <w:rPr>
           <w:sz w:val="24"/>
@@ -34165,7 +35051,7 @@
         </w:rPr>
         <w:t>PAGE BLOCKS CLASSIFICATION</w:t>
       </w:r>
-      <w:bookmarkEnd w:id="260"/>
+      <w:bookmarkEnd w:id="261"/>
       <w:r>
         <w:rPr>
           <w:sz w:val="24"/>
@@ -34173,7 +35059,7 @@
         </w:rPr>
         <w:fldChar w:fldCharType="end"/>
       </w:r>
-      <w:bookmarkEnd w:id="261"/>
+      <w:bookmarkEnd w:id="262"/>
     </w:p>
     <w:p>
       <w:pPr>
@@ -34338,8 +35224,8 @@
           <w:szCs w:val="24"/>
         </w:rPr>
       </w:pPr>
-      <w:bookmarkStart w:id="262" w:name="_Ref11954859"/>
-      <w:bookmarkStart w:id="263" w:name="_Toc11964836"/>
+      <w:bookmarkStart w:id="263" w:name="_Ref11954859"/>
+      <w:bookmarkStart w:id="264" w:name="_Toc11964836"/>
       <w:r>
         <w:rPr>
           <w:sz w:val="24"/>
@@ -34383,7 +35269,7 @@
         </w:rPr>
         <w:fldChar w:fldCharType="end"/>
       </w:r>
-      <w:bookmarkEnd w:id="262"/>
+      <w:bookmarkEnd w:id="263"/>
       <w:r>
         <w:rPr>
           <w:sz w:val="24"/>
@@ -34464,7 +35350,7 @@
         </w:rPr>
         <w:t>PAGE BLOCKS CLASSIFICATION</w:t>
       </w:r>
-      <w:bookmarkEnd w:id="263"/>
+      <w:bookmarkEnd w:id="264"/>
       <w:r>
         <w:rPr>
           <w:sz w:val="24"/>
@@ -34487,8 +35373,6 @@
         </w:rPr>
         <w:br w:type="page"/>
       </w:r>
-      <w:bookmarkStart w:id="264" w:name="_GoBack"/>
-      <w:bookmarkEnd w:id="264"/>
     </w:p>
     <w:p>
       <w:pPr>
@@ -34536,7 +35420,13 @@
         <w:t>distância</w:t>
       </w:r>
       <w:r>
-        <w:t xml:space="preserve"> entre os pontos médios das regras e suas origens, o estudo a respeito do relacionamento das distancias entre os antecedentes e os consequentes das regras abordadas, e foi feita a projeção das transações no espaço solução através do algoritmo </w:t>
+        <w:t xml:space="preserve"> entre os pontos médios das regras e suas origens, o estudo a respeito do relacionamento das dist</w:t>
+      </w:r>
+      <w:r>
+        <w:t>â</w:t>
+      </w:r>
+      <w:r>
+        <w:t xml:space="preserve">ncias entre os antecedentes e os consequentes das regras abordadas, e foi feita a projeção das transações no espaço solução através do algoritmo </w:t>
       </w:r>
       <w:r>
         <w:rPr>
@@ -34580,8 +35470,8 @@
       <w:bookmarkStart w:id="276" w:name="REFERENCIASBIBLIOGRÁFICAS"/>
       <w:bookmarkEnd w:id="276"/>
     </w:p>
-    <w:bookmarkStart w:id="277" w:name="_Toc11965504" w:displacedByCustomXml="next"/>
-    <w:bookmarkStart w:id="278" w:name="_Toc11964872" w:displacedByCustomXml="next"/>
+    <w:bookmarkStart w:id="277" w:name="_Toc11964872" w:displacedByCustomXml="next"/>
+    <w:bookmarkStart w:id="278" w:name="_Toc11965504" w:displacedByCustomXml="next"/>
     <w:sdt>
       <w:sdtPr>
         <w:rPr>
@@ -41002,7 +41892,7 @@
 </file>
 
 <file path=customXml/itemProps1.xml><?xml version="1.0" encoding="utf-8"?>
-<ds:datastoreItem xmlns:ds="http://schemas.openxmlformats.org/officeDocument/2006/customXml" ds:itemID="{FB333785-FA41-4459-9BD5-2E3E1C565BC6}">
+<ds:datastoreItem xmlns:ds="http://schemas.openxmlformats.org/officeDocument/2006/customXml" ds:itemID="{71760BE5-A740-40C4-8E2D-8E3BC7ACCDDD}">
   <ds:schemaRefs>
     <ds:schemaRef ds:uri="http://schemas.openxmlformats.org/officeDocument/2006/bibliography"/>
   </ds:schemaRefs>

--- a/TCC_Alex_Sandro_Silva_Batista_de_Souza_e_José_Ricardo_da_Costa_Sampaio.docx
+++ b/TCC_Alex_Sandro_Silva_Batista_de_Souza_e_José_Ricardo_da_Costa_Sampaio.docx
@@ -2822,7 +2822,6 @@
       <w:r>
         <w:rPr>
           <w:noProof/>
-          <w:lang w:val="en-US"/>
         </w:rPr>
         <w:t>IDEA</w:t>
       </w:r>
@@ -4869,6 +4868,9 @@
         <w:fldChar w:fldCharType="separate"/>
       </w:r>
       <w:r>
+        <w:rPr>
+          <w:lang w:val="en-US"/>
+        </w:rPr>
         <w:t>DM</w:t>
       </w:r>
       <w:r>
@@ -4898,6 +4900,7 @@
       <w:r>
         <w:rPr>
           <w:noProof/>
+          <w:lang w:val="en-US"/>
         </w:rPr>
         <w:t>KDD</w:t>
       </w:r>
@@ -4931,6 +4934,7 @@
       <w:r>
         <w:rPr>
           <w:noProof/>
+          <w:lang w:val="en-US"/>
         </w:rPr>
         <w:t>KDD</w:t>
       </w:r>
@@ -5173,6 +5177,9 @@
         <w:fldChar w:fldCharType="separate"/>
       </w:r>
       <w:r>
+        <w:rPr>
+          <w:lang w:val="en-US"/>
+        </w:rPr>
         <w:t>RA</w:t>
       </w:r>
       <w:r>
@@ -5206,6 +5213,9 @@
         <w:fldChar w:fldCharType="separate"/>
       </w:r>
       <w:r>
+        <w:rPr>
+          <w:lang w:val="en-US"/>
+        </w:rPr>
         <w:t>RA</w:t>
       </w:r>
       <w:r>
@@ -5214,14 +5224,12 @@
       <w:r>
         <w:t xml:space="preserve">,  e foi utilizado o </w:t>
       </w:r>
-      <w:proofErr w:type="spellStart"/>
       <w:r>
         <w:rPr>
           <w:i/>
         </w:rPr>
         <w:t>Phyton</w:t>
       </w:r>
-      <w:proofErr w:type="spellEnd"/>
       <w:r>
         <w:t xml:space="preserve"> como linguagem de programação.</w:t>
       </w:r>
@@ -5296,14 +5304,12 @@
       <w:r>
         <w:t xml:space="preserve">Para maiores informações a respeito do projeto, o código fonte encontra-se disponível  no repositório </w:t>
       </w:r>
-      <w:proofErr w:type="spellStart"/>
       <w:r>
         <w:rPr>
           <w:i/>
         </w:rPr>
         <w:t>github</w:t>
       </w:r>
-      <w:proofErr w:type="spellEnd"/>
       <w:r>
         <w:t xml:space="preserve"> através do link </w:t>
       </w:r>
@@ -5406,6 +5412,9 @@
         <w:fldChar w:fldCharType="separate"/>
       </w:r>
       <w:r>
+        <w:rPr>
+          <w:lang w:val="en-US"/>
+        </w:rPr>
         <w:t>RA</w:t>
       </w:r>
       <w:r>
@@ -5641,6 +5650,9 @@
         <w:fldChar w:fldCharType="separate"/>
       </w:r>
       <w:r>
+        <w:rPr>
+          <w:lang w:val="en-US"/>
+        </w:rPr>
         <w:t>RA</w:t>
       </w:r>
       <w:r>
@@ -5740,6 +5752,9 @@
         <w:fldChar w:fldCharType="separate"/>
       </w:r>
       <w:r>
+        <w:rPr>
+          <w:lang w:val="en-US"/>
+        </w:rPr>
         <w:t>RA</w:t>
       </w:r>
       <w:r>
@@ -5778,6 +5793,9 @@
         <w:fldChar w:fldCharType="separate"/>
       </w:r>
       <w:r>
+        <w:rPr>
+          <w:lang w:val="en-US"/>
+        </w:rPr>
         <w:t>RA</w:t>
       </w:r>
       <w:r>
@@ -5866,6 +5884,9 @@
         <w:fldChar w:fldCharType="separate"/>
       </w:r>
       <w:r>
+        <w:rPr>
+          <w:lang w:val="en-US"/>
+        </w:rPr>
         <w:t>RA</w:t>
       </w:r>
       <w:r>
@@ -5963,6 +5984,9 @@
         <w:fldChar w:fldCharType="separate"/>
       </w:r>
       <w:r>
+        <w:rPr>
+          <w:lang w:val="en-US"/>
+        </w:rPr>
         <w:t>RA</w:t>
       </w:r>
       <w:r>
@@ -6066,6 +6090,9 @@
         <w:fldChar w:fldCharType="separate"/>
       </w:r>
       <w:r>
+        <w:rPr>
+          <w:lang w:val="en-US"/>
+        </w:rPr>
         <w:t>RA</w:t>
       </w:r>
       <w:r>
@@ -6104,6 +6131,9 @@
         <w:fldChar w:fldCharType="separate"/>
       </w:r>
       <w:r>
+        <w:rPr>
+          <w:lang w:val="en-US"/>
+        </w:rPr>
         <w:t>RA</w:t>
       </w:r>
       <w:r>
@@ -6156,6 +6186,9 @@
         <w:fldChar w:fldCharType="separate"/>
       </w:r>
       <w:r>
+        <w:rPr>
+          <w:lang w:val="en-US"/>
+        </w:rPr>
         <w:t>RA</w:t>
       </w:r>
       <w:r>
@@ -6209,6 +6242,9 @@
         <w:fldChar w:fldCharType="separate"/>
       </w:r>
       <w:r>
+        <w:rPr>
+          <w:lang w:val="en-US"/>
+        </w:rPr>
         <w:t>RA</w:t>
       </w:r>
       <w:r>
@@ -6295,6 +6331,9 @@
         <w:fldChar w:fldCharType="separate"/>
       </w:r>
       <w:r>
+        <w:rPr>
+          <w:lang w:val="en-US"/>
+        </w:rPr>
         <w:t>RA</w:t>
       </w:r>
       <w:r>
@@ -6324,6 +6363,7 @@
       <w:r>
         <w:rPr>
           <w:noProof/>
+          <w:lang w:val="en-US"/>
         </w:rPr>
         <w:t>KDD</w:t>
       </w:r>
@@ -6351,6 +6391,9 @@
         <w:fldChar w:fldCharType="separate"/>
       </w:r>
       <w:r>
+        <w:rPr>
+          <w:lang w:val="en-US"/>
+        </w:rPr>
         <w:t>RA</w:t>
       </w:r>
       <w:r>
@@ -6380,6 +6423,7 @@
       <w:r>
         <w:rPr>
           <w:noProof/>
+          <w:lang w:val="en-US"/>
         </w:rPr>
         <w:t>KDD</w:t>
       </w:r>
@@ -6389,13 +6433,8 @@
       <w:r>
         <w:t xml:space="preserve">. – </w:t>
       </w:r>
-      <w:proofErr w:type="gramStart"/>
-      <w:r>
-        <w:t>a</w:t>
-      </w:r>
-      <w:proofErr w:type="gramEnd"/>
-      <w:r>
-        <w:t xml:space="preserve"> mineração dos dados com objetivo de descrever padrões de relacionamentos complexos entre os itens da base de dados estudada.</w:t>
+      <w:r>
+        <w:t>a mineração dos dados com objetivo de descrever padrões de relacionamentos complexos entre os itens da base de dados estudada.</w:t>
       </w:r>
     </w:p>
     <w:p>
@@ -6415,6 +6454,9 @@
         <w:fldChar w:fldCharType="separate"/>
       </w:r>
       <w:r>
+        <w:rPr>
+          <w:lang w:val="en-US"/>
+        </w:rPr>
         <w:t>RA</w:t>
       </w:r>
       <w:r>
@@ -6708,7 +6750,6 @@
         </w:rPr>
         <w:t>a base de dados. Seja I ={i</w:t>
       </w:r>
-      <w:proofErr w:type="gramStart"/>
       <w:r>
         <w:rPr>
           <w:rFonts w:cs="Arial"/>
@@ -6720,14 +6761,7 @@
         <w:rPr>
           <w:rFonts w:cs="Arial"/>
         </w:rPr>
-        <w:t>,...</w:t>
-      </w:r>
-      <w:proofErr w:type="gramEnd"/>
-      <w:r>
-        <w:rPr>
-          <w:rFonts w:cs="Arial"/>
-        </w:rPr>
-        <w:t>,i</w:t>
+        <w:t>,...,i</w:t>
       </w:r>
       <w:r>
         <w:rPr>
@@ -6793,58 +6827,24 @@
         <w:rPr>
           <w:rFonts w:cs="Arial"/>
         </w:rPr>
-        <w:t xml:space="preserve">.  Seja R uma tabela com </w:t>
-      </w:r>
-      <w:proofErr w:type="spellStart"/>
+        <w:t xml:space="preserve">.  Seja R uma tabela com tuplas t que envolvem elementos que são subconjuntos de I.  </w:t>
+      </w:r>
       <w:r>
         <w:rPr>
           <w:rFonts w:cs="Arial"/>
         </w:rPr>
-        <w:t>tuplas</w:t>
-      </w:r>
-      <w:proofErr w:type="spellEnd"/>
-      <w:r>
-        <w:rPr>
-          <w:rFonts w:cs="Arial"/>
-        </w:rPr>
-        <w:t xml:space="preserve"> t que envolvem elementos que são subconjuntos de I.  </w:t>
-      </w:r>
-      <w:bookmarkStart w:id="122" w:name="_GoBack"/>
-      <w:r>
-        <w:rPr>
-          <w:rFonts w:cs="Arial"/>
-          <w:color w:val="FF0000"/>
-        </w:rPr>
-        <w:t xml:space="preserve">A </w:t>
-      </w:r>
-      <w:proofErr w:type="spellStart"/>
-      <w:r>
-        <w:rPr>
-          <w:rFonts w:cs="Arial"/>
-          <w:color w:val="FF0000"/>
-        </w:rPr>
-        <w:t>tupla</w:t>
-      </w:r>
-      <w:proofErr w:type="spellEnd"/>
-      <w:r>
-        <w:rPr>
-          <w:rFonts w:cs="Arial"/>
-          <w:color w:val="FF0000"/>
-        </w:rPr>
-        <w:t xml:space="preserve"> t suporta um </w:t>
+        <w:t xml:space="preserve">A tupla t suporta um </w:t>
       </w:r>
       <w:r>
         <w:rPr>
           <w:rFonts w:cs="Arial"/>
           <w:i/>
-          <w:color w:val="FF0000"/>
         </w:rPr>
         <w:t xml:space="preserve">itemset </w:t>
       </w:r>
       <w:r>
         <w:rPr>
           <w:rFonts w:cs="Arial"/>
-          <w:color w:val="FF0000"/>
         </w:rPr>
         <w:t xml:space="preserve">X, se </w:t>
       </w:r>
@@ -6852,106 +6852,73 @@
         <m:r>
           <w:rPr>
             <w:rFonts w:ascii="Cambria Math" w:hAnsi="Cambria Math" w:cs="Arial"/>
-            <w:color w:val="FF0000"/>
           </w:rPr>
-          <m:t xml:space="preserve">X ∈ t . </m:t>
+          <m:t>t</m:t>
+        </m:r>
+        <m:r>
+          <w:rPr>
+            <w:rFonts w:ascii="Cambria Math" w:hAnsi="Cambria Math" w:cs="Arial"/>
+          </w:rPr>
+          <m:t xml:space="preserve"> ∈ </m:t>
+        </m:r>
+        <m:r>
+          <w:rPr>
+            <w:rFonts w:ascii="Cambria Math" w:hAnsi="Cambria Math" w:cs="Arial"/>
+          </w:rPr>
+          <m:t>X</m:t>
+        </m:r>
+        <m:r>
+          <w:rPr>
+            <w:rFonts w:ascii="Cambria Math" w:hAnsi="Cambria Math" w:cs="Arial"/>
+          </w:rPr>
+          <m:t xml:space="preserve"> . </m:t>
         </m:r>
       </m:oMath>
       <w:r>
         <w:rPr>
           <w:rFonts w:cs="Arial"/>
-          <w:color w:val="FF0000"/>
-        </w:rPr>
-        <w:t xml:space="preserve">  Seja |Z| o </w:t>
+        </w:rPr>
+        <w:t xml:space="preserve"> </w:t>
       </w:r>
       <w:r>
         <w:rPr>
           <w:rFonts w:cs="Arial"/>
-          <w:color w:val="FF0000"/>
-        </w:rPr>
-        <w:lastRenderedPageBreak/>
-        <w:t xml:space="preserve">número total de ocorrências do </w:t>
+        </w:rPr>
+        <w:t xml:space="preserve">As métricas de suporte </w:t>
       </w:r>
       <w:r>
         <w:rPr>
           <w:rFonts w:cs="Arial"/>
           <w:i/>
-          <w:iCs/>
-          <w:color w:val="FF0000"/>
-        </w:rPr>
-        <w:t>itemset</w:t>
-      </w:r>
-      <w:r>
-        <w:rPr>
-          <w:rFonts w:cs="Arial"/>
-          <w:color w:val="FF0000"/>
-        </w:rPr>
-        <w:t xml:space="preserve"> Z na </w:t>
-      </w:r>
-      <w:proofErr w:type="spellStart"/>
-      <w:r>
-        <w:rPr>
-          <w:rFonts w:cs="Arial"/>
-          <w:color w:val="FF0000"/>
-        </w:rPr>
-        <w:t>tuplas</w:t>
-      </w:r>
-      <w:proofErr w:type="spellEnd"/>
-      <w:r>
-        <w:rPr>
-          <w:rFonts w:cs="Arial"/>
-          <w:color w:val="FF0000"/>
-        </w:rPr>
-        <w:t xml:space="preserve"> da tabela T.  </w:t>
-      </w:r>
-      <w:bookmarkEnd w:id="122"/>
-      <w:r>
-        <w:rPr>
-          <w:rFonts w:cs="Arial"/>
-        </w:rPr>
-        <w:t xml:space="preserve">As métricas de suporte </w:t>
-      </w:r>
-      <w:proofErr w:type="spellStart"/>
+        </w:rPr>
+        <w:t>sup</w:t>
+      </w:r>
       <w:r>
         <w:rPr>
           <w:rFonts w:cs="Arial"/>
           <w:i/>
         </w:rPr>
-        <w:t>sup</w:t>
-      </w:r>
-      <w:proofErr w:type="spellEnd"/>
+        <w:t xml:space="preserve"> </w:t>
+      </w:r>
       <w:r>
         <w:rPr>
           <w:rFonts w:cs="Arial"/>
-          <w:i/>
-        </w:rPr>
-        <w:t xml:space="preserve"> </w:t>
+        </w:rPr>
+        <w:t>e</w:t>
       </w:r>
       <w:r>
         <w:rPr>
           <w:rFonts w:cs="Arial"/>
         </w:rPr>
-        <w:t>e</w:t>
-      </w:r>
+        <w:t xml:space="preserve"> confiança conf são apresentadas a segui</w:t>
+      </w:r>
+      <w:bookmarkStart w:id="122" w:name="_GoBack"/>
+      <w:bookmarkEnd w:id="122"/>
       <w:r>
         <w:rPr>
           <w:rFonts w:cs="Arial"/>
         </w:rPr>
-        <w:t xml:space="preserve"> confiança </w:t>
-      </w:r>
-      <w:proofErr w:type="spellStart"/>
-      <w:r>
-        <w:rPr>
-          <w:rFonts w:cs="Arial"/>
-        </w:rPr>
-        <w:t>conf</w:t>
-      </w:r>
-      <w:proofErr w:type="spellEnd"/>
-      <w:r>
-        <w:rPr>
-          <w:rFonts w:cs="Arial"/>
-        </w:rPr>
-        <w:t xml:space="preserve"> são apresentadas a seguir:</w:t>
+        <w:t>r:</w:t>
       </w:r>
     </w:p>
     <w:p>
@@ -7209,25 +7176,21 @@
       <w:r>
         <w:t>O problema da obtenção das RA, como foi estabelecido inicialmente, envolve o descobrimento de regras que satisfaçam as restrições de suporte mínimo (</w:t>
       </w:r>
-      <w:proofErr w:type="spellStart"/>
       <w:r>
         <w:rPr>
           <w:i/>
         </w:rPr>
         <w:t>minsup</w:t>
       </w:r>
-      <w:proofErr w:type="spellEnd"/>
       <w:r>
         <w:t>) e confiança mínima (</w:t>
       </w:r>
-      <w:proofErr w:type="spellStart"/>
       <w:r>
         <w:rPr>
           <w:i/>
         </w:rPr>
         <w:t>minconf</w:t>
       </w:r>
-      <w:proofErr w:type="spellEnd"/>
       <w:r>
         <w:t>) especificadas pelo usuário.</w:t>
       </w:r>
@@ -7246,23 +7209,7 @@
         <w:t>itemset</w:t>
       </w:r>
       <w:r>
-        <w:t xml:space="preserve"> X é a razão entre o número de </w:t>
-      </w:r>
-      <w:proofErr w:type="spellStart"/>
-      <w:r>
-        <w:t>tuplas</w:t>
-      </w:r>
-      <w:proofErr w:type="spellEnd"/>
-      <w:r>
-        <w:t xml:space="preserve"> em T que suportam X e o número total de </w:t>
-      </w:r>
-      <w:proofErr w:type="spellStart"/>
-      <w:r>
-        <w:t>tuplas</w:t>
-      </w:r>
-      <w:proofErr w:type="spellEnd"/>
-      <w:r>
-        <w:t xml:space="preserve"> de R.  O suporte é utilizado como restrição para a obtenção das regras.  Um </w:t>
+        <w:t xml:space="preserve"> X é a razão entre o número de tuplas em T que suportam X e o número total de tuplas de R.  O suporte é utilizado como restrição para a obtenção das regras.  Um </w:t>
       </w:r>
       <w:r>
         <w:rPr>
@@ -7314,23 +7261,7 @@
         </m:r>
       </m:oMath>
       <w:r>
-        <w:t xml:space="preserve"> é a razão entre o número de tuplas que contém X e Y, e o número de tu</w:t>
-      </w:r>
-      <w:proofErr w:type="spellStart"/>
-      <w:r>
-        <w:t>plas</w:t>
-      </w:r>
-      <w:proofErr w:type="spellEnd"/>
-      <w:r>
-        <w:t xml:space="preserve"> que contém X, também chamada de medida de força de uma regra.  Dentre as técnicas usadas para mineração das RA destaca-se o algoritmo </w:t>
-      </w:r>
-      <w:proofErr w:type="spellStart"/>
-      <w:r>
-        <w:t>Apriori</w:t>
-      </w:r>
-      <w:proofErr w:type="spellEnd"/>
-      <w:r>
-        <w:t xml:space="preserve"> como principal </w:t>
+        <w:t xml:space="preserve"> é a razão entre o número de tuplas que contém X e Y, e o número de tuplas que contém X, também chamada de medida de força de uma regra.  Dentre as técnicas usadas para mineração das RA destaca-se o algoritmo Apriori como principal </w:t>
       </w:r>
       <w:r>
         <w:t>ferramenta de</w:t>
@@ -7397,23 +7328,7 @@
         <w:t>ou seja,</w:t>
       </w:r>
       <w:r>
-        <w:t xml:space="preserve"> se {x, y, z} é um conjunto de itens frequentes, qualquer transação que contenha {x, y, z} deve conter seus subconjuntos {</w:t>
-      </w:r>
-      <w:proofErr w:type="spellStart"/>
-      <w:r>
-        <w:t>x,y</w:t>
-      </w:r>
-      <w:proofErr w:type="spellEnd"/>
-      <w:r>
-        <w:t>}, {x, z}, {</w:t>
-      </w:r>
-      <w:proofErr w:type="spellStart"/>
-      <w:r>
-        <w:t>y,z</w:t>
-      </w:r>
-      <w:proofErr w:type="spellEnd"/>
-      <w:r>
-        <w:t>}, {z}, {x}, {y}.</w:t>
+        <w:t xml:space="preserve"> se {x, y, z} é um conjunto de itens frequentes, qualquer transação que contenha {x, y, z} deve conter seus subconjuntos {x,y}, {x, z}, {y,z}, {z}, {x}, {y}.</w:t>
       </w:r>
       <w:r>
         <w:t xml:space="preserve">  Cabe ressaltar que este algoritmo suporta um grande número de atributos, fornecendo inúmeras alternativas combinatórias entre os atributos através de buscas sucessivas </w:t>
@@ -7770,23 +7685,7 @@
           <w:rFonts w:cs="Arial"/>
           <w:szCs w:val="24"/>
         </w:rPr>
-        <w:t xml:space="preserve">Apesar de ter sido desenvolvido para análise de preferências de indivíduos, segundo </w:t>
-      </w:r>
-      <w:proofErr w:type="spellStart"/>
-      <w:r>
-        <w:rPr>
-          <w:rFonts w:cs="Arial"/>
-          <w:szCs w:val="24"/>
-        </w:rPr>
-        <w:t>Nishisato</w:t>
-      </w:r>
-      <w:proofErr w:type="spellEnd"/>
-      <w:r>
-        <w:rPr>
-          <w:rFonts w:cs="Arial"/>
-          <w:szCs w:val="24"/>
-        </w:rPr>
-        <w:t xml:space="preserve"> o </w:t>
+        <w:t xml:space="preserve">Apesar de ter sido desenvolvido para análise de preferências de indivíduos, segundo Nishisato o </w:t>
       </w:r>
       <w:r>
         <w:rPr>
@@ -8149,13 +8048,6 @@
         <w:t xml:space="preserve"> pesquisaremos bases de dados com dados do tipo múltipla escolha que será representada como </w:t>
       </w:r>
       <m:oMath>
-        <m:r>
-          <w:rPr>
-            <w:rFonts w:ascii="Cambria Math" w:hAnsi="Cambria Math" w:cs="Arial"/>
-            <w:szCs w:val="24"/>
-          </w:rPr>
-          <m:t>D</m:t>
-        </m:r>
         <m:r>
           <m:rPr>
             <m:sty m:val="p"/>
@@ -8164,7 +8056,7 @@
             <w:rFonts w:ascii="Cambria Math" w:hAnsi="Cambria Math" w:cs="Arial"/>
             <w:szCs w:val="24"/>
           </w:rPr>
-          <m:t>B</m:t>
+          <m:t>DB</m:t>
         </m:r>
       </m:oMath>
       <w:r>
@@ -8178,66 +8070,24 @@
         <m:r>
           <w:rPr>
             <w:rFonts w:ascii="Cambria Math" w:hAnsi="Cambria Math" w:cs="Arial"/>
-            <w:i/>
-            <w:color w:val="FF0000"/>
             <w:szCs w:val="24"/>
           </w:rPr>
-          <w:fldChar w:fldCharType="begin"/>
+          <m:t>F</m:t>
         </m:r>
       </m:oMath>
       <w:r>
         <w:rPr>
           <w:rFonts w:cs="Arial"/>
-          <w:color w:val="FF0000"/>
-          <w:szCs w:val="24"/>
-        </w:rPr>
-        <w:instrText xml:space="preserve"> REF F \h </w:instrText>
-      </w:r>
-      <m:oMath>
-        <m:r>
-          <w:rPr>
-            <w:rFonts w:ascii="Cambria Math" w:hAnsi="Cambria Math" w:cs="Arial"/>
-            <w:i/>
-            <w:color w:val="FF0000"/>
-            <w:szCs w:val="24"/>
-          </w:rPr>
-        </m:r>
-        <m:r>
-          <w:rPr>
-            <w:rFonts w:ascii="Cambria Math" w:hAnsi="Cambria Math" w:cs="Arial"/>
-            <w:i/>
-            <w:color w:val="FF0000"/>
-            <w:szCs w:val="24"/>
-          </w:rPr>
-          <w:fldChar w:fldCharType="separate"/>
-        </m:r>
-        <m:r>
-          <m:rPr>
-            <m:sty m:val="p"/>
-          </m:rPr>
-          <w:rPr>
-            <w:rFonts w:ascii="Cambria Math" w:hAnsi="Cambria Math" w:cs="Arial"/>
-            <w:color w:val="FF0000"/>
-            <w:szCs w:val="24"/>
-          </w:rPr>
-          <m:t>Erro! Fonte de referência não encontrada.</m:t>
-        </m:r>
-        <m:r>
-          <w:rPr>
-            <w:rFonts w:ascii="Cambria Math" w:hAnsi="Cambria Math" w:cs="Arial"/>
-            <w:i/>
-            <w:color w:val="FF0000"/>
-            <w:szCs w:val="24"/>
-          </w:rPr>
-          <w:fldChar w:fldCharType="end"/>
-        </m:r>
-      </m:oMath>
+          <w:szCs w:val="24"/>
+        </w:rPr>
+        <w:t xml:space="preserve"> </w:t>
+      </w:r>
       <w:r>
         <w:rPr>
           <w:rFonts w:cs="Arial"/>
           <w:szCs w:val="24"/>
         </w:rPr>
-        <w:t xml:space="preserve"> será nossa matriz de padrão de respostas, baseada na tabela de padrão de respostas de 0s e 1s, de tamanho </w:t>
+        <w:t xml:space="preserve">será nossa matriz de padrão de respostas, baseada na tabela de padrão de respostas de 0s e 1s, de tamanho </w:t>
       </w:r>
       <m:oMath>
         <m:r>
@@ -8253,23 +8103,7 @@
           <w:rFonts w:cs="Arial"/>
           <w:szCs w:val="24"/>
         </w:rPr>
-        <w:t>, onde cada transação é um indivíduo (li</w:t>
-      </w:r>
-      <w:proofErr w:type="spellStart"/>
-      <w:r>
-        <w:rPr>
-          <w:rFonts w:cs="Arial"/>
-          <w:szCs w:val="24"/>
-        </w:rPr>
-        <w:t>nhas</w:t>
-      </w:r>
-      <w:proofErr w:type="spellEnd"/>
-      <w:r>
-        <w:rPr>
-          <w:rFonts w:cs="Arial"/>
-          <w:szCs w:val="24"/>
-        </w:rPr>
-        <w:t xml:space="preserve"> da matriz), e os itens ficam organizados como possíveis estímulos ou respostas de múltipla escolha (colunas da matriz). </w:t>
+        <w:t xml:space="preserve">, onde cada transação é um indivíduo (linhas da matriz), e os itens ficam organizados como possíveis estímulos ou respostas de múltipla escolha (colunas da matriz). </w:t>
       </w:r>
     </w:p>
     <w:p>
@@ -9201,23 +9035,7 @@
           <w:rFonts w:cs="Arial"/>
           <w:szCs w:val="24"/>
         </w:rPr>
-        <w:t>, o</w:t>
-      </w:r>
-      <w:proofErr w:type="spellStart"/>
-      <w:r>
-        <w:rPr>
-          <w:rFonts w:cs="Arial"/>
-          <w:szCs w:val="24"/>
-        </w:rPr>
-        <w:t>nde</w:t>
-      </w:r>
-      <w:proofErr w:type="spellEnd"/>
-      <w:r>
-        <w:rPr>
-          <w:rFonts w:cs="Arial"/>
-          <w:szCs w:val="24"/>
-        </w:rPr>
-        <w:t xml:space="preserve"> os valores do vetor serão os valores da diagonal principal da matriz; do mesmo modo, a matriz diagonal de colunas </w:t>
+        <w:t xml:space="preserve">, onde os valores do vetor serão os valores da diagonal principal da matriz; do mesmo modo, a matriz diagonal de colunas </w:t>
       </w:r>
       <m:oMath>
         <m:sSub>
@@ -10620,23 +10438,7 @@
         </m:r>
       </m:oMath>
       <w:r>
-        <w:t>, bem como a primeira coluna da matr</w:t>
-      </w:r>
-      <w:proofErr w:type="spellStart"/>
-      <w:r>
-        <w:t>iz</w:t>
-      </w:r>
-      <w:proofErr w:type="spellEnd"/>
-      <w:r>
-        <w:t xml:space="preserve"> de </w:t>
-      </w:r>
-      <w:proofErr w:type="spellStart"/>
-      <w:r>
-        <w:t>autovetores</w:t>
-      </w:r>
-      <w:proofErr w:type="spellEnd"/>
-      <w:r>
-        <w:t xml:space="preserve"> </w:t>
+        <w:t xml:space="preserve">, bem como a primeira coluna da matriz de autovetores </w:t>
       </w:r>
       <m:oMath>
         <m:r>
@@ -11304,7 +11106,6 @@
         </w:rPr>
         <w:t xml:space="preserve"> , é o produto de </w:t>
       </w:r>
-      <w:proofErr w:type="spellStart"/>
       <w:r>
         <w:rPr>
           <w:rFonts w:cs="Arial"/>
@@ -11313,7 +11114,6 @@
         </w:rPr>
         <w:t>Hadamard</w:t>
       </w:r>
-      <w:proofErr w:type="spellEnd"/>
       <w:r>
         <w:rPr>
           <w:rFonts w:cs="Arial"/>
@@ -11671,40 +11471,15 @@
           <w:i/>
           <w:szCs w:val="24"/>
         </w:rPr>
-        <w:t>x-</w:t>
-      </w:r>
-      <w:proofErr w:type="spellStart"/>
+        <w:t>x-n</w:t>
+      </w:r>
       <w:r>
         <w:rPr>
           <w:i/>
           <w:szCs w:val="24"/>
         </w:rPr>
-        <w:t>n</w:t>
-      </w:r>
-      <w:r>
-        <w:rPr>
-          <w:i/>
-          <w:szCs w:val="24"/>
-        </w:rPr>
-        <w:t>ormed</w:t>
-      </w:r>
-      <w:proofErr w:type="spellEnd"/>
-      <w:r>
-        <w:rPr>
-          <w:i/>
-          <w:szCs w:val="24"/>
-        </w:rPr>
-        <w:t xml:space="preserve"> </w:t>
-      </w:r>
-      <w:proofErr w:type="spellStart"/>
-      <w:r>
-        <w:rPr>
-          <w:i/>
-          <w:szCs w:val="24"/>
-        </w:rPr>
-        <w:t>weights</w:t>
-      </w:r>
-      <w:proofErr w:type="spellEnd"/>
+        <w:t>ormed weights</w:t>
+      </w:r>
       <w:r>
         <w:rPr>
           <w:szCs w:val="24"/>
@@ -12214,34 +11989,14 @@
         </w:rPr>
         <w:t>x-</w:t>
       </w:r>
-      <w:proofErr w:type="spellStart"/>
       <w:r>
         <w:rPr>
           <w:rFonts w:cs="Arial"/>
           <w:i/>
           <w:szCs w:val="24"/>
         </w:rPr>
-        <w:t>projected</w:t>
-      </w:r>
-      <w:proofErr w:type="spellEnd"/>
-      <w:r>
-        <w:rPr>
-          <w:rFonts w:cs="Arial"/>
-          <w:i/>
-          <w:szCs w:val="24"/>
-        </w:rPr>
-        <w:t xml:space="preserve"> </w:t>
-      </w:r>
-      <w:proofErr w:type="spellStart"/>
-      <w:r>
-        <w:rPr>
-          <w:rFonts w:cs="Arial"/>
-          <w:i/>
-          <w:szCs w:val="24"/>
-        </w:rPr>
-        <w:t>weights</w:t>
-      </w:r>
-      <w:proofErr w:type="spellEnd"/>
+        <w:t>projected weights</w:t>
+      </w:r>
       <w:r>
         <w:rPr>
           <w:rFonts w:cs="Arial"/>
@@ -12897,34 +12652,14 @@
         </w:rPr>
         <w:t xml:space="preserve"> (</w:t>
       </w:r>
-      <w:proofErr w:type="spellStart"/>
       <w:r>
         <w:rPr>
           <w:rFonts w:cs="Arial"/>
           <w:i/>
           <w:szCs w:val="24"/>
         </w:rPr>
-        <w:t>within</w:t>
-      </w:r>
-      <w:proofErr w:type="spellEnd"/>
-      <w:r>
-        <w:rPr>
-          <w:rFonts w:cs="Arial"/>
-          <w:i/>
-          <w:szCs w:val="24"/>
-        </w:rPr>
-        <w:t xml:space="preserve">-set </w:t>
-      </w:r>
-      <w:proofErr w:type="spellStart"/>
-      <w:r>
-        <w:rPr>
-          <w:rFonts w:cs="Arial"/>
-          <w:i/>
-          <w:szCs w:val="24"/>
-        </w:rPr>
-        <w:t>distance</w:t>
-      </w:r>
-      <w:proofErr w:type="spellEnd"/>
+        <w:t>within-set distance</w:t>
+      </w:r>
       <w:r>
         <w:rPr>
           <w:rFonts w:cs="Arial"/>
@@ -12980,34 +12715,14 @@
         </w:rPr>
         <w:t xml:space="preserve"> (</w:t>
       </w:r>
-      <w:proofErr w:type="spellStart"/>
       <w:r>
         <w:rPr>
           <w:rFonts w:cs="Arial"/>
           <w:i/>
           <w:szCs w:val="24"/>
         </w:rPr>
-        <w:t>between</w:t>
-      </w:r>
-      <w:proofErr w:type="spellEnd"/>
-      <w:r>
-        <w:rPr>
-          <w:rFonts w:cs="Arial"/>
-          <w:i/>
-          <w:szCs w:val="24"/>
-        </w:rPr>
-        <w:t xml:space="preserve">-set </w:t>
-      </w:r>
-      <w:proofErr w:type="spellStart"/>
-      <w:r>
-        <w:rPr>
-          <w:rFonts w:cs="Arial"/>
-          <w:i/>
-          <w:szCs w:val="24"/>
-        </w:rPr>
-        <w:t>distance</w:t>
-      </w:r>
-      <w:proofErr w:type="spellEnd"/>
+        <w:t>between-set distance</w:t>
+      </w:r>
       <w:r>
         <w:rPr>
           <w:rFonts w:cs="Arial"/>
@@ -16085,13 +15800,8 @@
         <w:ind w:firstLine="1134"/>
       </w:pPr>
       <w:r>
-        <w:t>Separam-se estes dados regra por regra selecionando as submatrizes, tanto para antecedentes quanto para consequentes, utilizando-se iterações sucessivas e armazenando-as em um arquivo no formato .</w:t>
-      </w:r>
-      <w:proofErr w:type="spellStart"/>
-      <w:r>
-        <w:t>csv</w:t>
-      </w:r>
-      <w:proofErr w:type="spellEnd"/>
+        <w:t>Separam-se estes dados regra por regra selecionando as submatrizes, tanto para antecedentes quanto para consequentes, utilizando-se iterações sucessivas e armazenando-as em um arquivo no formato .csv</w:t>
+      </w:r>
       <w:r>
         <w:t>,</w:t>
       </w:r>
@@ -17765,25 +17475,7 @@
           <w:szCs w:val="24"/>
           <w:lang w:eastAsia="ko-KR"/>
         </w:rPr>
-        <w:t xml:space="preserve"> a partir de um questionário médico composto por seis perguntas com o objetivo de avaliar a pressão arterial de pacientes (material fornecido por </w:t>
-      </w:r>
-      <w:proofErr w:type="spellStart"/>
-      <w:r>
-        <w:rPr>
-          <w:rFonts w:cs="Arial"/>
-          <w:szCs w:val="24"/>
-          <w:lang w:eastAsia="ko-KR"/>
-        </w:rPr>
-        <w:t>Nishisato</w:t>
-      </w:r>
-      <w:proofErr w:type="spellEnd"/>
-      <w:r>
-        <w:rPr>
-          <w:rFonts w:cs="Arial"/>
-          <w:szCs w:val="24"/>
-          <w:lang w:eastAsia="ko-KR"/>
-        </w:rPr>
-        <w:t>). Vejamos:</w:t>
+        <w:t xml:space="preserve"> a partir de um questionário médico composto por seis perguntas com o objetivo de avaliar a pressão arterial de pacientes (material fornecido por Nishisato). Vejamos:</w:t>
       </w:r>
     </w:p>
     <w:p>
@@ -31382,6 +31074,9 @@
         <w:fldChar w:fldCharType="separate"/>
       </w:r>
       <w:r>
+        <w:rPr>
+          <w:lang w:val="en-US"/>
+        </w:rPr>
         <w:t>RA</w:t>
       </w:r>
       <w:r>
@@ -32093,63 +31788,29 @@
         <w:rPr>
           <w:rFonts w:ascii="Arial" w:hAnsi="Arial" w:cs="Arial"/>
         </w:rPr>
-        <w:t>-</w:t>
-      </w:r>
-      <w:proofErr w:type="spellStart"/>
-      <w:r>
-        <w:rPr>
-          <w:rFonts w:ascii="Arial" w:hAnsi="Arial" w:cs="Arial"/>
-        </w:rPr>
-        <w:t>ésimo</w:t>
-      </w:r>
-      <w:proofErr w:type="spellEnd"/>
-      <w:r>
-        <w:rPr>
-          <w:rFonts w:ascii="Arial" w:hAnsi="Arial" w:cs="Arial"/>
-        </w:rPr>
-        <w:t xml:space="preserve"> item do itemset, </w:t>
-      </w:r>
-      <w:proofErr w:type="spellStart"/>
+        <w:t xml:space="preserve">-ésimo item do itemset, </w:t>
+      </w:r>
       <w:r>
         <w:rPr>
           <w:rFonts w:ascii="Arial" w:hAnsi="Arial" w:cs="Arial"/>
           <w:i/>
           <w:iCs/>
         </w:rPr>
-        <w:t>sup</w:t>
-      </w:r>
-      <w:proofErr w:type="spellEnd"/>
+        <w:t xml:space="preserve">sup </w:t>
+      </w:r>
+      <w:r>
+        <w:rPr>
+          <w:rFonts w:ascii="Arial" w:hAnsi="Arial" w:cs="Arial"/>
+        </w:rPr>
+        <w:t xml:space="preserve">é o suporte e </w:t>
+      </w:r>
       <w:r>
         <w:rPr>
           <w:rFonts w:ascii="Arial" w:hAnsi="Arial" w:cs="Arial"/>
           <w:i/>
           <w:iCs/>
         </w:rPr>
-        <w:t xml:space="preserve"> </w:t>
-      </w:r>
-      <w:r>
-        <w:rPr>
-          <w:rFonts w:ascii="Arial" w:hAnsi="Arial" w:cs="Arial"/>
-        </w:rPr>
-        <w:t xml:space="preserve">é o suporte e </w:t>
-      </w:r>
-      <w:proofErr w:type="spellStart"/>
-      <w:r>
-        <w:rPr>
-          <w:rFonts w:ascii="Arial" w:hAnsi="Arial" w:cs="Arial"/>
-          <w:i/>
-          <w:iCs/>
-        </w:rPr>
-        <w:t>max</w:t>
-      </w:r>
-      <w:proofErr w:type="spellEnd"/>
-      <w:r>
-        <w:rPr>
-          <w:rFonts w:ascii="Arial" w:hAnsi="Arial" w:cs="Arial"/>
-          <w:i/>
-          <w:iCs/>
-        </w:rPr>
-        <w:t xml:space="preserve"> </w:t>
+        <w:t xml:space="preserve">max </w:t>
       </w:r>
       <w:r>
         <w:rPr>
@@ -32319,6 +31980,9 @@
         <w:fldChar w:fldCharType="separate"/>
       </w:r>
       <w:r>
+        <w:rPr>
+          <w:lang w:val="en-US"/>
+        </w:rPr>
         <w:t>DS</w:t>
       </w:r>
       <w:r>
@@ -32495,34 +32159,9 @@
           <w:sz w:val="24"/>
           <w:szCs w:val="24"/>
         </w:rPr>
-        <w:t xml:space="preserve">Confiança da Base </w:t>
-      </w:r>
-      <w:proofErr w:type="spellStart"/>
-      <w:r>
-        <w:rPr>
-          <w:sz w:val="24"/>
-          <w:szCs w:val="24"/>
-        </w:rPr>
-        <w:t>Blood</w:t>
-      </w:r>
-      <w:proofErr w:type="spellEnd"/>
-      <w:r>
-        <w:rPr>
-          <w:sz w:val="24"/>
-          <w:szCs w:val="24"/>
-        </w:rPr>
-        <w:t xml:space="preserve"> </w:t>
-      </w:r>
-      <w:proofErr w:type="spellStart"/>
-      <w:r>
-        <w:rPr>
-          <w:sz w:val="24"/>
-          <w:szCs w:val="24"/>
-        </w:rPr>
-        <w:t>Pressure</w:t>
+        <w:t>Confiança da Base Blood Pressure</w:t>
       </w:r>
       <w:bookmarkEnd w:id="220"/>
-      <w:proofErr w:type="spellEnd"/>
     </w:p>
     <w:p>
       <w:pPr>
@@ -32606,6 +32245,9 @@
         <w:fldChar w:fldCharType="separate"/>
       </w:r>
       <w:r>
+        <w:rPr>
+          <w:lang w:val="en-US"/>
+        </w:rPr>
         <w:t>RA</w:t>
       </w:r>
       <w:r>
@@ -33009,34 +32651,9 @@
           <w:sz w:val="24"/>
           <w:szCs w:val="24"/>
         </w:rPr>
-        <w:t xml:space="preserve">Base </w:t>
-      </w:r>
-      <w:proofErr w:type="spellStart"/>
-      <w:r>
-        <w:rPr>
-          <w:sz w:val="24"/>
-          <w:szCs w:val="24"/>
-        </w:rPr>
-        <w:t>Blood</w:t>
-      </w:r>
-      <w:proofErr w:type="spellEnd"/>
-      <w:r>
-        <w:rPr>
-          <w:sz w:val="24"/>
-          <w:szCs w:val="24"/>
-        </w:rPr>
-        <w:t xml:space="preserve"> </w:t>
-      </w:r>
-      <w:proofErr w:type="spellStart"/>
-      <w:r>
-        <w:rPr>
-          <w:sz w:val="24"/>
-          <w:szCs w:val="24"/>
-        </w:rPr>
-        <w:t>Pressure</w:t>
+        <w:t>Base Blood Pressure</w:t>
       </w:r>
       <w:bookmarkEnd w:id="229"/>
-      <w:proofErr w:type="spellEnd"/>
     </w:p>
     <w:p/>
     <w:p/>
@@ -33102,14 +32719,12 @@
         </w:rPr>
         <w:t xml:space="preserve">Page </w:t>
       </w:r>
-      <w:proofErr w:type="spellStart"/>
       <w:r>
         <w:rPr>
           <w:i/>
         </w:rPr>
         <w:t>Blocks</w:t>
       </w:r>
-      <w:proofErr w:type="spellEnd"/>
       <w:r>
         <w:rPr>
           <w:iCs/>
@@ -33405,30 +33020,8 @@
               <w:rPr>
                 <w:b/>
               </w:rPr>
-              <w:t xml:space="preserve">Page </w:t>
-            </w:r>
-            <w:proofErr w:type="spellStart"/>
-            <w:r>
-              <w:rPr>
-                <w:b/>
-              </w:rPr>
-              <w:t>Blocks</w:t>
-            </w:r>
-            <w:proofErr w:type="spellEnd"/>
-            <w:r>
-              <w:rPr>
-                <w:b/>
-              </w:rPr>
-              <w:t xml:space="preserve"> </w:t>
-            </w:r>
-            <w:proofErr w:type="spellStart"/>
-            <w:r>
-              <w:rPr>
-                <w:b/>
-              </w:rPr>
-              <w:t>Classification</w:t>
-            </w:r>
-            <w:proofErr w:type="spellEnd"/>
+              <w:t>Page Blocks Classification</w:t>
+            </w:r>
           </w:p>
         </w:tc>
         <w:tc>
@@ -33484,7 +33077,6 @@
       <w:r>
         <w:t xml:space="preserve">algoritmo proposto implementado em </w:t>
       </w:r>
-      <w:proofErr w:type="spellStart"/>
       <w:r>
         <w:rPr>
           <w:i/>
@@ -33492,7 +33084,6 @@
         </w:rPr>
         <w:t>Phyton</w:t>
       </w:r>
-      <w:proofErr w:type="spellEnd"/>
       <w:r>
         <w:t xml:space="preserve">.  Estes experimentos foram executados em máquina com CPU </w:t>
       </w:r>
@@ -33542,16 +33133,8 @@
         <w:rPr>
           <w:i/>
         </w:rPr>
-        <w:t xml:space="preserve">Led7 displays </w:t>
-      </w:r>
-      <w:proofErr w:type="spellStart"/>
-      <w:r>
-        <w:rPr>
-          <w:i/>
-        </w:rPr>
-        <w:t>domain</w:t>
-      </w:r>
-      <w:proofErr w:type="spellEnd"/>
+        <w:t>Led7 displays domain</w:t>
+      </w:r>
       <w:r>
         <w:t xml:space="preserve"> contém a representação dos 7 diodos emissores de luz</w:t>
       </w:r>
@@ -33578,27 +33161,17 @@
       <w:r>
         <w:t xml:space="preserve">, exceto o atributo </w:t>
       </w:r>
-      <w:proofErr w:type="spellStart"/>
       <w:r>
         <w:rPr>
           <w:i/>
         </w:rPr>
         <w:t>class</w:t>
       </w:r>
-      <w:proofErr w:type="spellEnd"/>
       <w:r>
         <w:t xml:space="preserve"> que é representado por um inteiro entre 0 e 9 inclusive</w:t>
       </w:r>
       <w:r>
-        <w:t xml:space="preserve">.  Cabe ressaltar que a taxa de classificação incorreta é de 6% levando em consideração a taxa ideal de </w:t>
-      </w:r>
-      <w:proofErr w:type="spellStart"/>
-      <w:r>
-        <w:t>Bayes</w:t>
-      </w:r>
-      <w:proofErr w:type="spellEnd"/>
-      <w:r>
-        <w:t>, ou seja, precisão de classificação de 74%.</w:t>
+        <w:t>.  Cabe ressaltar que a taxa de classificação incorreta é de 6% levando em consideração a taxa ideal de Bayes, ou seja, precisão de classificação de 74%.</w:t>
       </w:r>
     </w:p>
     <w:p>
@@ -33904,6 +33477,7 @@
       <w:r>
         <w:rPr>
           <w:szCs w:val="24"/>
+          <w:lang w:val="en-US"/>
         </w:rPr>
         <w:t xml:space="preserve">Gráfico </w:t>
       </w:r>
@@ -33911,6 +33485,7 @@
         <w:rPr>
           <w:noProof/>
           <w:szCs w:val="24"/>
+          <w:lang w:val="en-US"/>
         </w:rPr>
         <w:t>5</w:t>
       </w:r>
@@ -34033,23 +33608,13 @@
       </w:pPr>
       <w:bookmarkStart w:id="248" w:name="_Ref11943729"/>
       <w:bookmarkStart w:id="249" w:name="_Toc11964832"/>
-      <w:proofErr w:type="spellStart"/>
       <w:r>
         <w:rPr>
           <w:sz w:val="24"/>
           <w:szCs w:val="24"/>
           <w:lang w:val="en-US"/>
         </w:rPr>
-        <w:t>Gráfico</w:t>
-      </w:r>
-      <w:proofErr w:type="spellEnd"/>
-      <w:r>
-        <w:rPr>
-          <w:sz w:val="24"/>
-          <w:szCs w:val="24"/>
-          <w:lang w:val="en-US"/>
-        </w:rPr>
-        <w:t xml:space="preserve"> </w:t>
+        <w:t xml:space="preserve">Gráfico </w:t>
       </w:r>
       <w:r>
         <w:rPr>
@@ -34193,6 +33758,9 @@
     </w:p>
     <w:p>
       <w:r>
+        <w:rPr>
+          <w:lang w:val="en-US"/>
+        </w:rPr>
         <w:lastRenderedPageBreak/>
         <w:t xml:space="preserve">  </w:t>
       </w:r>
@@ -34251,6 +33819,7 @@
       <w:r>
         <w:rPr>
           <w:szCs w:val="24"/>
+          <w:lang w:val="en-US"/>
         </w:rPr>
         <w:t xml:space="preserve">Gráfico </w:t>
       </w:r>
@@ -34258,6 +33827,7 @@
         <w:rPr>
           <w:noProof/>
           <w:szCs w:val="24"/>
+          <w:lang w:val="en-US"/>
         </w:rPr>
         <w:t>6</w:t>
       </w:r>
@@ -34334,23 +33904,13 @@
       <w:bookmarkStart w:id="250" w:name="_Ref11947086"/>
       <w:bookmarkStart w:id="251" w:name="_Toc11964833"/>
       <w:bookmarkStart w:id="252" w:name="_Ref11947076"/>
-      <w:proofErr w:type="spellStart"/>
       <w:r>
         <w:rPr>
           <w:sz w:val="24"/>
           <w:szCs w:val="24"/>
           <w:lang w:val="en-US"/>
         </w:rPr>
-        <w:t>Gráfico</w:t>
-      </w:r>
-      <w:proofErr w:type="spellEnd"/>
-      <w:r>
-        <w:rPr>
-          <w:sz w:val="24"/>
-          <w:szCs w:val="24"/>
-          <w:lang w:val="en-US"/>
-        </w:rPr>
-        <w:t xml:space="preserve"> </w:t>
+        <w:t xml:space="preserve">Gráfico </w:t>
       </w:r>
       <w:r>
         <w:rPr>
@@ -34454,9 +34014,6 @@
         <w:fldChar w:fldCharType="separate"/>
       </w:r>
       <w:r>
-        <w:rPr>
-          <w:lang w:val="en-US"/>
-        </w:rPr>
         <w:t>LED7 DISPLAY DOMAIN</w:t>
       </w:r>
       <w:bookmarkEnd w:id="251"/>
@@ -34499,15 +34056,7 @@
         <w:ind w:firstLine="1134"/>
       </w:pPr>
       <w:r>
-        <w:t xml:space="preserve">Esta base de dados é uma classificação de blocos de layout de </w:t>
-      </w:r>
-      <w:proofErr w:type="spellStart"/>
-      <w:r>
-        <w:t>paginas</w:t>
-      </w:r>
-      <w:proofErr w:type="spellEnd"/>
-      <w:r>
-        <w:t xml:space="preserve"> de algum documento detectado por um processo de segmentação, </w:t>
+        <w:t xml:space="preserve">Esta base de dados é uma classificação de blocos de layout de paginas de algum documento detectado por um processo de segmentação, </w:t>
       </w:r>
       <w:r>
         <w:t>tem 10</w:t>
@@ -34570,6 +34119,9 @@
         <w:fldChar w:fldCharType="separate"/>
       </w:r>
       <w:r>
+        <w:rPr>
+          <w:lang w:val="en-US"/>
+        </w:rPr>
         <w:t>RA</w:t>
       </w:r>
       <w:r>
@@ -35470,8 +35022,8 @@
       <w:bookmarkStart w:id="276" w:name="REFERENCIASBIBLIOGRÁFICAS"/>
       <w:bookmarkEnd w:id="276"/>
     </w:p>
-    <w:bookmarkStart w:id="277" w:name="_Toc11964872" w:displacedByCustomXml="next"/>
-    <w:bookmarkStart w:id="278" w:name="_Toc11965504" w:displacedByCustomXml="next"/>
+    <w:bookmarkStart w:id="277" w:name="_Toc11965504" w:displacedByCustomXml="next"/>
+    <w:bookmarkStart w:id="278" w:name="_Toc11964872" w:displacedByCustomXml="next"/>
     <w:sdt>
       <w:sdtPr>
         <w:rPr>
@@ -41892,7 +41444,7 @@
 </file>
 
 <file path=customXml/itemProps1.xml><?xml version="1.0" encoding="utf-8"?>
-<ds:datastoreItem xmlns:ds="http://schemas.openxmlformats.org/officeDocument/2006/customXml" ds:itemID="{71760BE5-A740-40C4-8E2D-8E3BC7ACCDDD}">
+<ds:datastoreItem xmlns:ds="http://schemas.openxmlformats.org/officeDocument/2006/customXml" ds:itemID="{09CD5019-DB8D-46DA-AD23-0EC9DFA988CD}">
   <ds:schemaRefs>
     <ds:schemaRef ds:uri="http://schemas.openxmlformats.org/officeDocument/2006/bibliography"/>
   </ds:schemaRefs>
